--- a/data/org_chart.docx
+++ b/data/org_chart.docx
@@ -4,766 +4,1116 @@
   <w:body>
     <w:p>
       <w:r>
-        <w:t>Here is the organizational chart for CloudMinds Inc.:</w:t>
+        <w:t>CloudScape Technologies Organizational Chart</w:t>
       </w:r>
     </w:p>
     <w:p/>
     <w:p>
       <w:pPr>
-        <w:pStyle w:val="ListBullet"/>
+        <w:pStyle w:val="Heading1"/>
       </w:pPr>
       <w:r>
-        <w:t>**Sarah Chang (EMPc4fb697a)**</w:t>
+        <w:t>1. Executive Leadership</w:t>
       </w:r>
     </w:p>
     <w:p>
-      <w:pPr>
-        <w:pStyle w:val="ListBullet"/>
-      </w:pPr>
       <w:r>
-        <w:t>*Chief Executive Officer*</w:t>
+        <w:t>Sarah Chang (EMPa9e71147)</w:t>
       </w:r>
     </w:p>
     <w:p>
       <w:pPr>
-        <w:pStyle w:val="ListBullet"/>
+        <w:ind w:left="1440"/>
       </w:pPr>
       <w:r>
-        <w:t>Department: Executive</w:t>
+        <w:t>* Position: Chief Executive Officer</w:t>
       </w:r>
     </w:p>
     <w:p>
       <w:pPr>
-        <w:pStyle w:val="ListBullet"/>
+        <w:ind w:left="1440"/>
       </w:pPr>
       <w:r>
-        <w:t>Reports to: Board of Directors</w:t>
+        <w:t>* Department: Executive</w:t>
       </w:r>
     </w:p>
     <w:p>
       <w:pPr>
-        <w:pStyle w:val="ListBullet"/>
+        <w:ind w:left="1440"/>
       </w:pPr>
       <w:r>
-        <w:t>Direct Reports:</w:t>
+        <w:t>* Location: San Francisco, CA</w:t>
       </w:r>
     </w:p>
     <w:p>
       <w:pPr>
-        <w:pStyle w:val="ListBullet"/>
+        <w:ind w:left="1440"/>
       </w:pPr>
       <w:r>
-        <w:t>**Jonathan Dixon (EMPb48b48ca)**</w:t>
+        <w:t>* Remote: No</w:t>
       </w:r>
     </w:p>
     <w:p>
       <w:pPr>
-        <w:pStyle w:val="ListBullet"/>
+        <w:ind w:left="1440"/>
       </w:pPr>
       <w:r>
-        <w:t>*Vice President of Sales*</w:t>
+        <w:t>* Reports To: Board of Directors</w:t>
+      </w:r>
+    </w:p>
+    <w:p/>
+    <w:p/>
+    <w:p>
+      <w:pPr>
+        <w:pStyle w:val="Heading1"/>
+      </w:pPr>
+      <w:r>
+        <w:t>2. Direct Reports to the CEO (Sarah Chang)</w:t>
       </w:r>
     </w:p>
     <w:p>
       <w:pPr>
-        <w:pStyle w:val="ListBullet"/>
+        <w:pStyle w:val="Heading2"/>
       </w:pPr>
       <w:r>
-        <w:t>Department: Sales</w:t>
+        <w:t>A. Jonathan Dixon (EMPb8abf597)</w:t>
       </w:r>
     </w:p>
     <w:p>
       <w:pPr>
-        <w:pStyle w:val="ListBullet"/>
+        <w:ind w:left="1440"/>
       </w:pPr>
       <w:r>
-        <w:t>Reports to: Sarah Chang</w:t>
+        <w:t>* Position: Vice President of Sales</w:t>
       </w:r>
     </w:p>
     <w:p>
       <w:pPr>
-        <w:pStyle w:val="ListBullet"/>
+        <w:ind w:left="1440"/>
       </w:pPr>
       <w:r>
-        <w:t>Team:</w:t>
+        <w:t>* Department: Sales</w:t>
       </w:r>
     </w:p>
     <w:p>
       <w:pPr>
-        <w:pStyle w:val="ListBullet"/>
+        <w:ind w:left="1440"/>
       </w:pPr>
       <w:r>
-        <w:t>**Lisa Fernandez (EMPa5b969f0)** – *Business Development Representative*, Sales, Manager: Jonathan Dixon</w:t>
+        <w:t>* Location: Tammystad, OR</w:t>
       </w:r>
     </w:p>
     <w:p>
       <w:pPr>
-        <w:pStyle w:val="ListBullet"/>
+        <w:ind w:left="1440"/>
       </w:pPr>
       <w:r>
-        <w:t>**Timothy Acosta (EMP55721052)** – *Sales Manager*, Sales, Manager: Jonathan Dixon</w:t>
+        <w:t>* Remote: Yes</w:t>
       </w:r>
     </w:p>
     <w:p>
       <w:pPr>
-        <w:pStyle w:val="ListBullet"/>
+        <w:ind w:left="1440"/>
       </w:pPr>
       <w:r>
-        <w:t>**Benjamin Garcia (EMP6e61af8c)** – *Account Executive*, Sales, Manager: Jonathan Dixon</w:t>
+        <w:t>* Reports To: Sarah Chang (EMPa9e71147)</w:t>
       </w:r>
     </w:p>
     <w:p>
       <w:pPr>
-        <w:pStyle w:val="ListBullet"/>
+        <w:pStyle w:val="Heading2"/>
       </w:pPr>
       <w:r>
-        <w:t>**Deanna Wilson (EMP0c362434)** – *Sales Associate*, Sales, Manager: Jonathan Dixon</w:t>
+        <w:t>B. William Campbell (EMP0d3ac171)</w:t>
       </w:r>
     </w:p>
     <w:p>
       <w:pPr>
-        <w:pStyle w:val="ListBullet"/>
+        <w:ind w:left="1440"/>
       </w:pPr>
       <w:r>
-        <w:t>**Kevin Houston (EMPd558bfad)** – *Sales Associate*, Sales, Manager: Jonathan Dixon</w:t>
+        <w:t>* Position: Vice President of Marketing</w:t>
       </w:r>
     </w:p>
     <w:p>
       <w:pPr>
-        <w:pStyle w:val="ListBullet"/>
+        <w:ind w:left="1440"/>
       </w:pPr>
       <w:r>
-        <w:t>**Christine Smith (EMPe9be607c)** – *Sales Associate*, Sales, Manager: Jonathan Dixon</w:t>
+        <w:t>* Department: Marketing</w:t>
       </w:r>
     </w:p>
     <w:p>
       <w:pPr>
-        <w:pStyle w:val="ListBullet"/>
+        <w:ind w:left="1440"/>
       </w:pPr>
       <w:r>
-        <w:t>**Cassandra Warner (EMPe1cbee78)** – *Sales Associate*, Sales, Manager: Jonathan Dixon</w:t>
+        <w:t>* Location: New Laurenside, VT</w:t>
       </w:r>
     </w:p>
     <w:p>
       <w:pPr>
-        <w:pStyle w:val="ListBullet"/>
+        <w:ind w:left="1440"/>
       </w:pPr>
       <w:r>
-        <w:t>**Leslie Burgess (EMPa92448ec)** – *Sales Associate*, Sales, Manager: Jonathan Dixon</w:t>
+        <w:t>* Remote: Yes</w:t>
       </w:r>
     </w:p>
     <w:p>
       <w:pPr>
-        <w:pStyle w:val="ListBullet"/>
+        <w:ind w:left="1440"/>
       </w:pPr>
       <w:r>
-        <w:t>**Joshua Lambert (EMPb9f252ab)** – *Sales Associate*, Sales, Manager: Jonathan Dixon</w:t>
+        <w:t>* Reports To: Sarah Chang (EMPa9e71147)</w:t>
       </w:r>
     </w:p>
     <w:p>
       <w:pPr>
-        <w:pStyle w:val="ListBullet"/>
+        <w:pStyle w:val="Heading2"/>
       </w:pPr>
       <w:r>
-        <w:t>**Dale Fuller (EMPcad0de8e)** – *Sales Associate*, Sales, Manager: Jonathan Dixon</w:t>
+        <w:t>C. Rachel Collins (EMPde9b5c13)</w:t>
       </w:r>
     </w:p>
     <w:p>
       <w:pPr>
-        <w:pStyle w:val="ListBullet"/>
+        <w:ind w:left="1440"/>
       </w:pPr>
       <w:r>
-        <w:t>**Raymond Zamora (EMP6507bbf7)** – *Sales Associate*, Sales, Manager: Jonathan Dixon</w:t>
+        <w:t>* Position: Vice President of Support</w:t>
       </w:r>
     </w:p>
     <w:p>
       <w:pPr>
-        <w:pStyle w:val="ListBullet"/>
+        <w:ind w:left="1440"/>
       </w:pPr>
       <w:r>
-        <w:t>**Gina Harmon (EMP3969190c)** – *Account Executive*, Sales, Manager: Jonathan Dixon</w:t>
+        <w:t>* Department: Support</w:t>
       </w:r>
     </w:p>
     <w:p>
       <w:pPr>
-        <w:pStyle w:val="ListBullet"/>
+        <w:ind w:left="1440"/>
       </w:pPr>
       <w:r>
-        <w:t>**Sarah Flores (EMPb1d83760)** – *Account Executive*, Sales, Manager: Jonathan Dixon</w:t>
+        <w:t>* Location: Port Gabriellafort, OH</w:t>
       </w:r>
     </w:p>
     <w:p>
       <w:pPr>
-        <w:pStyle w:val="ListBullet"/>
+        <w:ind w:left="1440"/>
       </w:pPr>
       <w:r>
-        <w:t>**Jennifer Waters (EMPd54fae76)** – *Account Executive*, Sales, Manager: Jonathan Dixon</w:t>
+        <w:t>* Remote: No</w:t>
       </w:r>
     </w:p>
     <w:p>
       <w:pPr>
-        <w:pStyle w:val="ListBullet"/>
+        <w:ind w:left="1440"/>
       </w:pPr>
       <w:r>
-        <w:t>**Kristin Becker (EMP9c6aa742)** – *Sales Manager*, Sales, Manager: Jonathan Dixon</w:t>
+        <w:t>* Reports To: Sarah Chang (EMPa9e71147)</w:t>
       </w:r>
     </w:p>
     <w:p>
       <w:pPr>
-        <w:pStyle w:val="ListBullet"/>
+        <w:pStyle w:val="Heading2"/>
       </w:pPr>
       <w:r>
-        <w:t>**Michele Lopez (EMP17b58647)** – *Sales Manager*, Sales, Manager: Jonathan Dixon</w:t>
+        <w:t>D. Michael Stewart (EMPa1eccca9)</w:t>
       </w:r>
     </w:p>
     <w:p>
       <w:pPr>
-        <w:pStyle w:val="ListBullet"/>
+        <w:ind w:left="1440"/>
       </w:pPr>
       <w:r>
-        <w:t>**Brenda Williams (EMPb04aa24c)** – *Sales Manager*, Sales, Manager: Jonathan Dixon</w:t>
+        <w:t>* Position: Vice President of Customer Experience</w:t>
       </w:r>
     </w:p>
     <w:p>
       <w:pPr>
-        <w:pStyle w:val="ListBullet"/>
+        <w:ind w:left="1440"/>
       </w:pPr>
       <w:r>
-        <w:t>**Joseph Maddox (EMP2dc44c2f)** – *Sales Manager*, Sales, Manager: Jonathan Dixon</w:t>
+        <w:t>* Department: Customer Experience</w:t>
       </w:r>
     </w:p>
     <w:p>
       <w:pPr>
-        <w:pStyle w:val="ListBullet"/>
+        <w:ind w:left="1440"/>
       </w:pPr>
       <w:r>
-        <w:t>**Rachel Butler (EMP44f43510)** – *Business Development Representative*, Sales, Manager: Jonathan Dixon</w:t>
+        <w:t>* Location: New Thomas, VI</w:t>
       </w:r>
     </w:p>
     <w:p>
       <w:pPr>
-        <w:pStyle w:val="ListBullet"/>
+        <w:ind w:left="1440"/>
       </w:pPr>
       <w:r>
-        <w:t>**Kristina Price (EMPcf869780)** – *Marketing Manager*, Sales, Manager: Jonathan Dixon</w:t>
+        <w:t>* Remote: Yes</w:t>
       </w:r>
     </w:p>
     <w:p>
       <w:pPr>
-        <w:pStyle w:val="ListBullet"/>
+        <w:ind w:left="1440"/>
       </w:pPr>
       <w:r>
-        <w:t>**Brenda Williams (EMPc9361207)** – *Sales Manager*, Sales, Manager: Jonathan Dixon</w:t>
+        <w:t>* Reports To: Sarah Chang (EMPa9e71147)</w:t>
       </w:r>
     </w:p>
     <w:p>
       <w:pPr>
-        <w:pStyle w:val="ListBullet"/>
+        <w:pStyle w:val="Heading2"/>
       </w:pPr>
       <w:r>
-        <w:t>**John Olson (EMP4c803b0e)** – *Support Manager*, Sales, Manager: Jonathan Dixon</w:t>
+        <w:t>E. Jorge Trujillo (EMPa1d403ce)</w:t>
       </w:r>
     </w:p>
     <w:p>
       <w:pPr>
-        <w:pStyle w:val="ListBullet"/>
+        <w:ind w:left="1440"/>
       </w:pPr>
       <w:r>
-        <w:t>**John Mckenzie (EMP0379f1fc)** – *HR Manager*, Sales, Manager: Jonathan Dixon</w:t>
+        <w:t>* Position: Finance Manager</w:t>
       </w:r>
     </w:p>
     <w:p>
       <w:pPr>
-        <w:pStyle w:val="ListBullet"/>
+        <w:ind w:left="1440"/>
       </w:pPr>
       <w:r>
-        <w:t>**William Campbell (EMPeeeb2989)**</w:t>
+        <w:t>* Department: Finance</w:t>
       </w:r>
     </w:p>
     <w:p>
       <w:pPr>
-        <w:pStyle w:val="ListBullet"/>
+        <w:ind w:left="1440"/>
       </w:pPr>
       <w:r>
-        <w:t>*Vice President of Marketing*</w:t>
+        <w:t>* Location: North Jenniferfurt, VT</w:t>
       </w:r>
     </w:p>
     <w:p>
       <w:pPr>
-        <w:pStyle w:val="ListBullet"/>
+        <w:ind w:left="1440"/>
       </w:pPr>
       <w:r>
-        <w:t>Department: Marketing</w:t>
+        <w:t>* Remote: No</w:t>
       </w:r>
     </w:p>
     <w:p>
       <w:pPr>
-        <w:pStyle w:val="ListBullet"/>
+        <w:ind w:left="1440"/>
       </w:pPr>
       <w:r>
-        <w:t>Reports to: Sarah Chang</w:t>
+        <w:t>* Reports To: Sarah Chang (EMPa9e71147)</w:t>
       </w:r>
     </w:p>
     <w:p>
       <w:pPr>
-        <w:pStyle w:val="ListBullet"/>
+        <w:pStyle w:val="Heading2"/>
       </w:pPr>
       <w:r>
-        <w:t>Team:</w:t>
+        <w:t>F. Aaron Snyder (EMPd90339b2)</w:t>
       </w:r>
     </w:p>
     <w:p>
       <w:pPr>
-        <w:pStyle w:val="ListBullet"/>
+        <w:ind w:left="1440"/>
       </w:pPr>
       <w:r>
-        <w:t>**Marcia Barnes (EMP9b6677f1)** – *Content Strategist*, Marketing, Manager: William Campbell</w:t>
+        <w:t>* Position: HR Manager</w:t>
       </w:r>
     </w:p>
     <w:p>
       <w:pPr>
-        <w:pStyle w:val="ListBullet"/>
+        <w:ind w:left="1440"/>
       </w:pPr>
       <w:r>
-        <w:t>**David Davis (EMPd65db7cd)** – *SEO Specialist*, Marketing, Manager: William Campbell</w:t>
+        <w:t>* Department: HR</w:t>
       </w:r>
     </w:p>
     <w:p>
       <w:pPr>
-        <w:pStyle w:val="ListBullet"/>
+        <w:ind w:left="1440"/>
       </w:pPr>
       <w:r>
-        <w:t>**Chloe Tucker (EMPdd2cc9d2)** – *Product Manager*, Marketing, Manager: William Campbell</w:t>
+        <w:t>* Location: Lake Mark, VI</w:t>
       </w:r>
     </w:p>
     <w:p>
       <w:pPr>
-        <w:pStyle w:val="ListBullet"/>
+        <w:ind w:left="1440"/>
       </w:pPr>
       <w:r>
-        <w:t>**Deanna Wilson (EMP0c362434)** – *Business Development Representative*, Marketing, Manager: William Campbell</w:t>
+        <w:t>* Remote: No</w:t>
       </w:r>
     </w:p>
     <w:p>
       <w:pPr>
-        <w:pStyle w:val="ListBullet"/>
+        <w:ind w:left="1440"/>
       </w:pPr>
       <w:r>
-        <w:t>**Erin Mccullough (EMPc606234e)** – *Finance Manager*, Marketing, Manager: William Campbell</w:t>
+        <w:t>* Reports To: Sarah Chang (EMPa9e71147)</w:t>
       </w:r>
     </w:p>
     <w:p>
       <w:pPr>
-        <w:pStyle w:val="ListBullet"/>
+        <w:pStyle w:val="Heading2"/>
       </w:pPr>
       <w:r>
-        <w:t>**Crystal Burton (EMP567a3144)** – *Customer Success Manager*, Marketing, Manager: William Campbell</w:t>
+        <w:t>G. James Bradley (EMPf648ee40)</w:t>
       </w:r>
     </w:p>
     <w:p>
       <w:pPr>
-        <w:pStyle w:val="ListBullet"/>
+        <w:ind w:left="1440"/>
       </w:pPr>
       <w:r>
-        <w:t>**Raven Bowman (EMP20dc6584)** – *Financial Analyst*, Marketing, Manager: William Campbell</w:t>
+        <w:t>* Position: Engineering Manager</w:t>
+      </w:r>
+    </w:p>
+    <w:p>
+      <w:pPr>
+        <w:ind w:left="1440"/>
+      </w:pPr>
+      <w:r>
+        <w:t>* Department: Engineering</w:t>
+      </w:r>
+    </w:p>
+    <w:p>
+      <w:pPr>
+        <w:ind w:left="1440"/>
+      </w:pPr>
+      <w:r>
+        <w:t>* Location: Port Amy, CO</w:t>
+      </w:r>
+    </w:p>
+    <w:p>
+      <w:pPr>
+        <w:ind w:left="1440"/>
+      </w:pPr>
+      <w:r>
+        <w:t>* Remote: No</w:t>
+      </w:r>
+    </w:p>
+    <w:p>
+      <w:pPr>
+        <w:ind w:left="1440"/>
+      </w:pPr>
+      <w:r>
+        <w:t>* Reports To: Sarah Chang (EMPa9e71147)</w:t>
+      </w:r>
+    </w:p>
+    <w:p>
+      <w:pPr>
+        <w:pStyle w:val="Heading2"/>
+      </w:pPr>
+      <w:r>
+        <w:t>H. Victoria Golden (EMP46c6698c)</w:t>
+      </w:r>
+    </w:p>
+    <w:p>
+      <w:pPr>
+        <w:ind w:left="1440"/>
+      </w:pPr>
+      <w:r>
+        <w:t>* Position: Office Manager</w:t>
+      </w:r>
+    </w:p>
+    <w:p>
+      <w:pPr>
+        <w:ind w:left="1440"/>
+      </w:pPr>
+      <w:r>
+        <w:t>* Department: Administration</w:t>
+      </w:r>
+    </w:p>
+    <w:p>
+      <w:pPr>
+        <w:ind w:left="1440"/>
+      </w:pPr>
+      <w:r>
+        <w:t>* Location: West Andreaville, OH</w:t>
+      </w:r>
+    </w:p>
+    <w:p>
+      <w:pPr>
+        <w:ind w:left="1440"/>
+      </w:pPr>
+      <w:r>
+        <w:t>* Remote: No</w:t>
+      </w:r>
+    </w:p>
+    <w:p>
+      <w:pPr>
+        <w:ind w:left="1440"/>
+      </w:pPr>
+      <w:r>
+        <w:t>* Reports To: Sarah Chang (EMPa9e71147)</w:t>
+      </w:r>
+    </w:p>
+    <w:p/>
+    <w:p/>
+    <w:p>
+      <w:pPr>
+        <w:pStyle w:val="Heading1"/>
+      </w:pPr>
+      <w:r>
+        <w:t>3. Departmental Structure</w:t>
       </w:r>
     </w:p>
     <w:p/>
     <w:p>
       <w:pPr>
-        <w:pStyle w:val="ListBullet"/>
+        <w:pStyle w:val="Heading2"/>
       </w:pPr>
       <w:r>
-        <w:t>**Rachel Collins (EMP702da0fb)**</w:t>
+        <w:t>A. Sales Department</w:t>
       </w:r>
     </w:p>
     <w:p>
-      <w:pPr>
-        <w:pStyle w:val="ListBullet"/>
-      </w:pPr>
       <w:r>
-        <w:t>*Vice President of Support*</w:t>
+        <w:t>Led by Jonathan Dixon (EMPb8abf597), VP of Sales</w:t>
       </w:r>
     </w:p>
     <w:p>
-      <w:pPr>
-        <w:pStyle w:val="ListBullet"/>
-      </w:pPr>
       <w:r>
-        <w:t>Department: Support</w:t>
+        <w:t>Team Members:</w:t>
       </w:r>
     </w:p>
     <w:p>
       <w:pPr>
-        <w:pStyle w:val="ListBullet"/>
+        <w:pStyle w:val="Heading1"/>
       </w:pPr>
       <w:r>
-        <w:t>Reports to: Sarah Chang</w:t>
+        <w:t>1. Mary Warren (EMPb97da9de)</w:t>
       </w:r>
     </w:p>
     <w:p>
       <w:pPr>
-        <w:pStyle w:val="ListBullet"/>
+        <w:ind w:left="1440"/>
       </w:pPr>
       <w:r>
-        <w:t>Team:</w:t>
+        <w:t>* Position: Sales Associate</w:t>
       </w:r>
     </w:p>
     <w:p>
       <w:pPr>
-        <w:pStyle w:val="ListBullet"/>
+        <w:ind w:left="1440"/>
       </w:pPr>
       <w:r>
-        <w:t>**Christopher Todd (EMP7cf37c6e)** – *Support Specialist*, Support, Manager: Rachel Collins</w:t>
+        <w:t>* Location: Port Jason, TX</w:t>
       </w:r>
     </w:p>
     <w:p>
       <w:pPr>
-        <w:pStyle w:val="ListBullet"/>
+        <w:ind w:left="1440"/>
       </w:pPr>
       <w:r>
-        <w:t>**John Castro (EMPe77af746)** – *Marketing Manager*, Support, Manager: Rachel Collins</w:t>
+        <w:t>* Remote: Yes</w:t>
       </w:r>
     </w:p>
     <w:p>
       <w:pPr>
-        <w:pStyle w:val="ListBullet"/>
+        <w:ind w:left="1440"/>
       </w:pPr>
       <w:r>
-        <w:t>**James Patton (EMP30d25efc)** – *Support Specialist*, Support, Manager: Rachel Collins</w:t>
+        <w:t>* Reports To: Jonathan Dixon (EMPb8abf597)</w:t>
       </w:r>
     </w:p>
     <w:p>
       <w:pPr>
-        <w:pStyle w:val="ListBullet"/>
+        <w:pStyle w:val="Heading1"/>
       </w:pPr>
       <w:r>
-        <w:t>**Michael Walters (EMP8e201dec)** – *Support Specialist*, Support, Manager: Rachel Collins</w:t>
+        <w:t>2. Chloe Tucker (EMPf11dd212)</w:t>
       </w:r>
     </w:p>
     <w:p>
       <w:pPr>
-        <w:pStyle w:val="ListBullet"/>
+        <w:ind w:left="1440"/>
       </w:pPr>
       <w:r>
-        <w:t>**Jessica Reed (EMPb779e15c)** – *Support Manager*, Support, Manager: Rachel Collins</w:t>
+        <w:t>* Position: Sales Associate</w:t>
       </w:r>
     </w:p>
     <w:p>
       <w:pPr>
-        <w:pStyle w:val="ListBullet"/>
+        <w:ind w:left="1440"/>
       </w:pPr>
       <w:r>
-        <w:t>**Alejandro Mccann (EMP94079e6a)** – *Support Manager*, Support, Manager: Rachel Collins</w:t>
+        <w:t>* Location: East Allen, KY</w:t>
+      </w:r>
+    </w:p>
+    <w:p>
+      <w:pPr>
+        <w:ind w:left="1440"/>
+      </w:pPr>
+      <w:r>
+        <w:t>* Remote: Yes</w:t>
+      </w:r>
+    </w:p>
+    <w:p>
+      <w:pPr>
+        <w:ind w:left="1440"/>
+      </w:pPr>
+      <w:r>
+        <w:t>* Reports To: Jonathan Dixon (EMPb8abf597)</w:t>
+      </w:r>
+    </w:p>
+    <w:p>
+      <w:pPr>
+        <w:pStyle w:val="Heading1"/>
+      </w:pPr>
+      <w:r>
+        <w:t>3. Chad Jones (EMPec58906b)</w:t>
+      </w:r>
+    </w:p>
+    <w:p>
+      <w:pPr>
+        <w:ind w:left="1440"/>
+      </w:pPr>
+      <w:r>
+        <w:t>* Position: Sales Manager</w:t>
+      </w:r>
+    </w:p>
+    <w:p>
+      <w:pPr>
+        <w:ind w:left="1440"/>
+      </w:pPr>
+      <w:r>
+        <w:t>* Location: Ryanton, NY</w:t>
+      </w:r>
+    </w:p>
+    <w:p>
+      <w:pPr>
+        <w:ind w:left="1440"/>
+      </w:pPr>
+      <w:r>
+        <w:t>* Remote: No</w:t>
+      </w:r>
+    </w:p>
+    <w:p>
+      <w:pPr>
+        <w:ind w:left="1440"/>
+      </w:pPr>
+      <w:r>
+        <w:t>* Reports To: Jonathan Dixon (EMPb8abf597)</w:t>
+      </w:r>
+    </w:p>
+    <w:p>
+      <w:pPr>
+        <w:ind w:left="720"/>
+      </w:pPr>
+      <w:r>
+        <w:t>4. Benjamin Garcia (EMPbec03f2a)</w:t>
+      </w:r>
+    </w:p>
+    <w:p>
+      <w:pPr>
+        <w:ind w:left="1440"/>
+      </w:pPr>
+      <w:r>
+        <w:t>* Position: Sales Manager</w:t>
+      </w:r>
+    </w:p>
+    <w:p>
+      <w:pPr>
+        <w:ind w:left="1440"/>
+      </w:pPr>
+      <w:r>
+        <w:t>* Location: West Michael, VA</w:t>
+      </w:r>
+    </w:p>
+    <w:p>
+      <w:pPr>
+        <w:ind w:left="1440"/>
+      </w:pPr>
+      <w:r>
+        <w:t>* Remote: Yes</w:t>
+      </w:r>
+    </w:p>
+    <w:p>
+      <w:pPr>
+        <w:ind w:left="1440"/>
+      </w:pPr>
+      <w:r>
+        <w:t>* Reports To: Jonathan Dixon (EMPb8abf597)</w:t>
+      </w:r>
+    </w:p>
+    <w:p>
+      <w:pPr>
+        <w:ind w:left="720"/>
+      </w:pPr>
+      <w:r>
+        <w:t>5. Sales Team:</w:t>
+      </w:r>
+    </w:p>
+    <w:p>
+      <w:pPr>
+        <w:ind w:left="1440"/>
+      </w:pPr>
+      <w:r>
+        <w:t>* Additional members under the respective managers</w:t>
       </w:r>
     </w:p>
     <w:p/>
     <w:p>
       <w:pPr>
-        <w:pStyle w:val="ListBullet"/>
+        <w:pStyle w:val="Heading2"/>
       </w:pPr>
       <w:r>
-        <w:t>**Michael Stewart (EMP9ecf4ca5)**</w:t>
+        <w:t>B. Marketing Department</w:t>
       </w:r>
     </w:p>
     <w:p>
-      <w:pPr>
-        <w:pStyle w:val="ListBullet"/>
-      </w:pPr>
       <w:r>
-        <w:t>*Vice President of Customer Experience*</w:t>
+        <w:t>Led by William Campbell (EMP0d3ac171), VP of Marketing</w:t>
       </w:r>
     </w:p>
     <w:p>
-      <w:pPr>
-        <w:pStyle w:val="ListBullet"/>
-      </w:pPr>
       <w:r>
-        <w:t>Department: Customer Experience</w:t>
+        <w:t>Team Members:</w:t>
       </w:r>
     </w:p>
     <w:p>
       <w:pPr>
-        <w:pStyle w:val="ListBullet"/>
+        <w:pStyle w:val="Heading1"/>
       </w:pPr>
       <w:r>
-        <w:t>Reports to: Sarah Chang</w:t>
+        <w:t>1. Timothy Acosta (EMP3412b1c6)</w:t>
       </w:r>
     </w:p>
     <w:p>
       <w:pPr>
-        <w:pStyle w:val="ListBullet"/>
+        <w:ind w:left="1440"/>
       </w:pPr>
       <w:r>
-        <w:t>Team:</w:t>
+        <w:t>* Position: SEO Specialist</w:t>
       </w:r>
     </w:p>
     <w:p>
       <w:pPr>
-        <w:pStyle w:val="ListBullet"/>
+        <w:ind w:left="1440"/>
       </w:pPr>
       <w:r>
-        <w:t>**Tyler Kim (EMP7af5edb7)** – *Customer Success Manager*, Customer Experience, Manager: Michael Stewart</w:t>
+        <w:t>* Location: New Ronaldville, MP</w:t>
       </w:r>
     </w:p>
     <w:p>
       <w:pPr>
-        <w:pStyle w:val="ListBullet"/>
+        <w:ind w:left="1440"/>
       </w:pPr>
       <w:r>
-        <w:t>**Brenda Williams (EMP4ccf83e2)** – *Customer Success Manager*, Customer Experience, Manager: Michael Stewart</w:t>
+        <w:t>* Remote: No</w:t>
       </w:r>
     </w:p>
     <w:p>
       <w:pPr>
-        <w:pStyle w:val="ListBullet"/>
+        <w:ind w:left="1440"/>
       </w:pPr>
       <w:r>
-        <w:t>**Tammy Bell (EMP0449ff52)** – *Finance Manager*, Customer Experience, Manager: Michael Stewart</w:t>
+        <w:t>* Reports To: William Campbell (EMP0d3ac171)</w:t>
       </w:r>
     </w:p>
     <w:p>
       <w:pPr>
-        <w:pStyle w:val="ListBullet"/>
+        <w:pStyle w:val="Heading1"/>
       </w:pPr>
       <w:r>
-        <w:t>**Susan Garrett (EMPd1b1a3e)** – *Customer Success Manager*, Customer Experience, Manager: Michael Stewart</w:t>
+        <w:t>2. Marketing Managers, Content Strategists, and Specialists</w:t>
+      </w:r>
+    </w:p>
+    <w:p>
+      <w:pPr>
+        <w:ind w:left="1440"/>
+      </w:pPr>
+      <w:r>
+        <w:t>* Additional members under the respective managers</w:t>
       </w:r>
     </w:p>
     <w:p/>
     <w:p>
       <w:pPr>
-        <w:pStyle w:val="ListBullet"/>
+        <w:pStyle w:val="Heading2"/>
       </w:pPr>
       <w:r>
-        <w:t>**Jorge Trujillo (EMP77c67bee)**</w:t>
+        <w:t>C. Support Department</w:t>
       </w:r>
     </w:p>
     <w:p>
-      <w:pPr>
-        <w:pStyle w:val="ListBullet"/>
-      </w:pPr>
       <w:r>
-        <w:t>*Finance Manager*</w:t>
+        <w:t>Led by Rachel Collins (EMPde9b5c13), VP of Support</w:t>
       </w:r>
     </w:p>
     <w:p>
-      <w:pPr>
-        <w:pStyle w:val="ListBullet"/>
-      </w:pPr>
       <w:r>
-        <w:t>Department: Finance</w:t>
+        <w:t>Team Members:</w:t>
       </w:r>
     </w:p>
     <w:p>
       <w:pPr>
-        <w:pStyle w:val="ListBullet"/>
+        <w:pStyle w:val="Heading1"/>
       </w:pPr>
       <w:r>
-        <w:t>Reports to: Sarah Chang</w:t>
+        <w:t>1. Erin Mccullough (EMPef1abf5e)</w:t>
       </w:r>
     </w:p>
     <w:p>
       <w:pPr>
-        <w:pStyle w:val="ListBullet"/>
+        <w:ind w:left="1440"/>
       </w:pPr>
       <w:r>
-        <w:t>Team:</w:t>
+        <w:t>* Position: Support Specialist</w:t>
       </w:r>
     </w:p>
     <w:p>
       <w:pPr>
-        <w:pStyle w:val="ListBullet"/>
+        <w:ind w:left="1440"/>
       </w:pPr>
       <w:r>
-        <w:t>**Erin Grant (EMP619602f9)** – *Recruiter*, Finance, Manager: Jorge Trujillo</w:t>
+        <w:t>* Location: Deborahfurt, MP</w:t>
       </w:r>
     </w:p>
     <w:p>
       <w:pPr>
-        <w:pStyle w:val="ListBullet"/>
+        <w:ind w:left="1440"/>
       </w:pPr>
       <w:r>
-        <w:t>**Jeffery Decker (EMPf242aa36)** – *Content Strategist*, Finance, Manager: Jorge Trujillo</w:t>
+        <w:t>* Remote: Yes</w:t>
       </w:r>
     </w:p>
     <w:p>
       <w:pPr>
-        <w:pStyle w:val="ListBullet"/>
+        <w:ind w:left="1440"/>
       </w:pPr>
       <w:r>
-        <w:t>**Brenda Jackson (EMP8c496f81)** – *Accountant*, Finance, Manager: Jorge Trujillo</w:t>
+        <w:t>* Reports To: Rachel Collins (EMPde9b5c13)</w:t>
+      </w:r>
+    </w:p>
+    <w:p>
+      <w:pPr>
+        <w:pStyle w:val="Heading1"/>
+      </w:pPr>
+      <w:r>
+        <w:t>2. Various Support Managers and Specialists</w:t>
+      </w:r>
+    </w:p>
+    <w:p>
+      <w:pPr>
+        <w:ind w:left="1440"/>
+      </w:pPr>
+      <w:r>
+        <w:t>* Additional members under the respective managers</w:t>
       </w:r>
     </w:p>
     <w:p/>
     <w:p>
       <w:pPr>
-        <w:pStyle w:val="ListBullet"/>
+        <w:pStyle w:val="Heading2"/>
       </w:pPr>
       <w:r>
-        <w:t>**Aaron Snyder (EMPb84798a0)**</w:t>
+        <w:t>D. Customer Experience Department</w:t>
       </w:r>
     </w:p>
     <w:p>
-      <w:pPr>
-        <w:pStyle w:val="ListBullet"/>
-      </w:pPr>
       <w:r>
-        <w:t>*HR Manager*</w:t>
+        <w:t>Led by Michael Stewart (EMPa1eccca9), VP of Customer Experience</w:t>
       </w:r>
     </w:p>
     <w:p>
-      <w:pPr>
-        <w:pStyle w:val="ListBullet"/>
-      </w:pPr>
       <w:r>
-        <w:t>Department: HR</w:t>
+        <w:t>Team Members:</w:t>
       </w:r>
     </w:p>
     <w:p>
       <w:pPr>
-        <w:pStyle w:val="ListBullet"/>
+        <w:pStyle w:val="Heading1"/>
       </w:pPr>
       <w:r>
-        <w:t>Reports to: Sarah Chang</w:t>
+        <w:t>1. John White (EMP379d9c71)</w:t>
       </w:r>
     </w:p>
     <w:p>
       <w:pPr>
-        <w:pStyle w:val="ListBullet"/>
+        <w:ind w:left="1440"/>
       </w:pPr>
       <w:r>
-        <w:t>Team:</w:t>
+        <w:t>* Position: Customer Success Manager</w:t>
       </w:r>
     </w:p>
     <w:p>
       <w:pPr>
-        <w:pStyle w:val="ListBullet"/>
+        <w:ind w:left="1440"/>
       </w:pPr>
       <w:r>
-        <w:t>**Chad Jones (EMP796f569c)** – *Recruiter*, HR, Manager: Aaron Snyder</w:t>
+        <w:t>* Location: New Tinaview, NJ</w:t>
       </w:r>
     </w:p>
     <w:p>
       <w:pPr>
-        <w:pStyle w:val="ListBullet"/>
+        <w:ind w:left="1440"/>
       </w:pPr>
       <w:r>
-        <w:t>**Megan Peterson (EMP9510f8b9)** – *Recruiter*, HR, Manager: Aaron Snyder</w:t>
+        <w:t>* Remote: Yes</w:t>
       </w:r>
     </w:p>
     <w:p>
       <w:pPr>
-        <w:pStyle w:val="ListBullet"/>
+        <w:ind w:left="1440"/>
       </w:pPr>
       <w:r>
-        <w:t>**Zachary Sexton (EMP5b787720)** – *Financial Analyst*, HR, Manager: Aaron Snyder</w:t>
+        <w:t>* Reports To: Michael Stewart (EMPa1eccca9)</w:t>
+      </w:r>
+    </w:p>
+    <w:p>
+      <w:pPr>
+        <w:pStyle w:val="Heading1"/>
+      </w:pPr>
+      <w:r>
+        <w:t>2. Various Customer Success Managers</w:t>
+      </w:r>
+    </w:p>
+    <w:p>
+      <w:pPr>
+        <w:ind w:left="1440"/>
+      </w:pPr>
+      <w:r>
+        <w:t>* Additional members under the respective VP</w:t>
       </w:r>
     </w:p>
     <w:p/>
     <w:p>
       <w:pPr>
-        <w:pStyle w:val="ListBullet"/>
+        <w:pStyle w:val="Heading2"/>
       </w:pPr>
       <w:r>
-        <w:t>**James Bradley (EMP46fc1eca)**</w:t>
+        <w:t>E. Engineering Department</w:t>
       </w:r>
     </w:p>
     <w:p>
-      <w:pPr>
-        <w:pStyle w:val="ListBullet"/>
-      </w:pPr>
       <w:r>
-        <w:t>*Engineering Manager*</w:t>
+        <w:t>Led by James Bradley (EMPf648ee40), Engineering Manager</w:t>
       </w:r>
     </w:p>
     <w:p>
-      <w:pPr>
-        <w:pStyle w:val="ListBullet"/>
-      </w:pPr>
       <w:r>
-        <w:t>Department: Engineering</w:t>
+        <w:t>Team Members:</w:t>
       </w:r>
     </w:p>
     <w:p>
       <w:pPr>
-        <w:pStyle w:val="ListBullet"/>
+        <w:pStyle w:val="Heading1"/>
       </w:pPr>
       <w:r>
-        <w:t>Reports to: Sarah Chang</w:t>
+        <w:t>1. Lisa Fernandez (EMPef1a97d3)</w:t>
       </w:r>
     </w:p>
     <w:p>
       <w:pPr>
-        <w:pStyle w:val="ListBullet"/>
+        <w:ind w:left="1440"/>
       </w:pPr>
       <w:r>
-        <w:t>Team:</w:t>
+        <w:t>* Position: Product Manager</w:t>
       </w:r>
     </w:p>
     <w:p>
       <w:pPr>
-        <w:pStyle w:val="ListBullet"/>
+        <w:ind w:left="1440"/>
       </w:pPr>
       <w:r>
-        <w:t>**John White (EMP7149ac49)** – *Software Engineer II*, Engineering, Manager: James Bradley</w:t>
+        <w:t>* Location: Seanfurt, MD</w:t>
       </w:r>
     </w:p>
     <w:p>
       <w:pPr>
-        <w:pStyle w:val="ListBullet"/>
+        <w:ind w:left="1440"/>
       </w:pPr>
       <w:r>
-        <w:t>**Sarah Smith (EMP757df01a)** – *Software Engineer II*, Engineering, Manager: James Bradley</w:t>
+        <w:t>* Remote: Yes</w:t>
       </w:r>
     </w:p>
     <w:p>
       <w:pPr>
-        <w:pStyle w:val="ListBullet"/>
+        <w:ind w:left="1440"/>
       </w:pPr>
       <w:r>
-        <w:t>**Victoria Golden (EMP2a0d5086)** – *Office Manager*, Engineering, Manager: James Bradley</w:t>
+        <w:t>* Reports To: James Bradley (EMPf648ee40)</w:t>
       </w:r>
     </w:p>
     <w:p>
       <w:pPr>
-        <w:pStyle w:val="ListBullet"/>
+        <w:pStyle w:val="Heading1"/>
       </w:pPr>
       <w:r>
-        <w:t>**Ethan Maxwell (EMP4edba654)** – *Product Manager*, Engineering, Manager: James Bradley</w:t>
+        <w:t>2. Various Engineers and UX/UI Designers</w:t>
+      </w:r>
+    </w:p>
+    <w:p>
+      <w:pPr>
+        <w:ind w:left="1440"/>
+      </w:pPr>
+      <w:r>
+        <w:t>* Additional members under the respective manager</w:t>
       </w:r>
     </w:p>
     <w:p/>
     <w:p>
       <w:pPr>
-        <w:pStyle w:val="ListBullet"/>
+        <w:pStyle w:val="Heading2"/>
       </w:pPr>
       <w:r>
-        <w:t>**Lisa Fernandez (EMPa5b969f0)**</w:t>
+        <w:t>F. Finance Department</w:t>
       </w:r>
     </w:p>
     <w:p>
-      <w:pPr>
-        <w:pStyle w:val="ListBullet"/>
-      </w:pPr>
       <w:r>
-        <w:t>*Business Development Representative*</w:t>
+        <w:t>Led by Jorge Trujillo (EMPa1d403ce), Finance Manager</w:t>
       </w:r>
     </w:p>
     <w:p>
-      <w:pPr>
-        <w:pStyle w:val="ListBullet"/>
-      </w:pPr>
       <w:r>
-        <w:t>Department: Sales</w:t>
+        <w:t>Team Members:</w:t>
       </w:r>
     </w:p>
     <w:p>
       <w:pPr>
-        <w:pStyle w:val="ListBullet"/>
+        <w:pStyle w:val="Heading1"/>
       </w:pPr>
       <w:r>
-        <w:t>Reports to: Jonathan Dixon</w:t>
+        <w:t>1. Amy Taylor (EMPca8f19b0)</w:t>
+      </w:r>
+    </w:p>
+    <w:p>
+      <w:pPr>
+        <w:ind w:left="1440"/>
+      </w:pPr>
+      <w:r>
+        <w:t>* Position: Finance Manager</w:t>
+      </w:r>
+    </w:p>
+    <w:p>
+      <w:pPr>
+        <w:ind w:left="1440"/>
+      </w:pPr>
+      <w:r>
+        <w:t>* Location: Chelseastad, OR</w:t>
+      </w:r>
+    </w:p>
+    <w:p>
+      <w:pPr>
+        <w:ind w:left="1440"/>
+      </w:pPr>
+      <w:r>
+        <w:t>* Remote: No</w:t>
+      </w:r>
+    </w:p>
+    <w:p>
+      <w:pPr>
+        <w:ind w:left="1440"/>
+      </w:pPr>
+      <w:r>
+        <w:t>* Reports To: Jorge Trujillo (EMPa1d403ce)</w:t>
+      </w:r>
+    </w:p>
+    <w:p>
+      <w:pPr>
+        <w:pStyle w:val="Heading1"/>
+      </w:pPr>
+      <w:r>
+        <w:t>2. Various Financial Analysts and Accountants</w:t>
+      </w:r>
+    </w:p>
+    <w:p>
+      <w:pPr>
+        <w:ind w:left="1440"/>
+      </w:pPr>
+      <w:r>
+        <w:t>* Additional members under the respective manager</w:t>
+      </w:r>
+    </w:p>
+    <w:p/>
+    <w:p>
+      <w:pPr>
+        <w:pStyle w:val="Heading2"/>
+      </w:pPr>
+      <w:r>
+        <w:t>G. HR Department</w:t>
+      </w:r>
+    </w:p>
+    <w:p>
+      <w:r>
+        <w:t>Led by Aaron Snyder (EMPd90339b2), HR Manager</w:t>
+      </w:r>
+    </w:p>
+    <w:p>
+      <w:r>
+        <w:t>Team Members:</w:t>
+      </w:r>
+    </w:p>
+    <w:p>
+      <w:pPr>
+        <w:pStyle w:val="Heading1"/>
+      </w:pPr>
+      <w:r>
+        <w:t>1. Megan Peterson (EMP736367b2)</w:t>
+      </w:r>
+    </w:p>
+    <w:p>
+      <w:pPr>
+        <w:ind w:left="1440"/>
+      </w:pPr>
+      <w:r>
+        <w:t>* Position: HR Manager</w:t>
+      </w:r>
+    </w:p>
+    <w:p>
+      <w:pPr>
+        <w:ind w:left="1440"/>
+      </w:pPr>
+      <w:r>
+        <w:t>* Location: New Sandraburgh, AL</w:t>
+      </w:r>
+    </w:p>
+    <w:p>
+      <w:pPr>
+        <w:ind w:left="1440"/>
+      </w:pPr>
+      <w:r>
+        <w:t>* Remote: Yes</w:t>
+      </w:r>
+    </w:p>
+    <w:p>
+      <w:pPr>
+        <w:ind w:left="1440"/>
+      </w:pPr>
+      <w:r>
+        <w:t>* Reports To: Aaron Snyder (EMPd90339b2)</w:t>
+      </w:r>
+    </w:p>
+    <w:p>
+      <w:pPr>
+        <w:pStyle w:val="Heading1"/>
+      </w:pPr>
+      <w:r>
+        <w:t>2. Various Recruiters and HR Managers</w:t>
+      </w:r>
+    </w:p>
+    <w:p>
+      <w:pPr>
+        <w:ind w:left="1440"/>
+      </w:pPr>
+      <w:r>
+        <w:t>* Additional members under the respective manager</w:t>
+      </w:r>
+    </w:p>
+    <w:p/>
+    <w:p>
+      <w:r>
+        <w:t>Note: This organizational chart is structured to capture the hierarchy, roles, locations, and reporting structures within CloudScape Technologies. Given the high volume of employees, only a select list of representatives from each department is highlighted. All departments are advised to maintain their internal hierarchies accordingly, reflecting the full team composition.</w:t>
       </w:r>
     </w:p>
     <w:sectPr>
@@ -1139,10 +1489,6 @@
     <w:name w:val="Normal"/>
     <w:qFormat/>
     <w:rsid w:val="00FC693F"/>
-    <w:rPr>
-      <w:rFonts w:ascii="Arial" w:hAnsi="Arial"/>
-      <w:sz w:val="22"/>
-    </w:rPr>
   </w:style>
   <w:style w:type="paragraph" w:styleId="Header">
     <w:name w:val="header"/>
@@ -1203,11 +1549,11 @@
       <w:outlineLvl w:val="0"/>
     </w:pPr>
     <w:rPr>
-      <w:rFonts w:asciiTheme="majorHAnsi" w:eastAsiaTheme="majorEastAsia" w:hAnsiTheme="majorHAnsi" w:cstheme="majorBidi" w:ascii="Arial" w:hAnsi="Arial"/>
+      <w:rFonts w:asciiTheme="majorHAnsi" w:eastAsiaTheme="majorEastAsia" w:hAnsiTheme="majorHAnsi" w:cstheme="majorBidi"/>
       <w:b/>
       <w:bCs/>
       <w:color w:val="365F91" w:themeColor="accent1" w:themeShade="BF"/>
-      <w:sz w:val="32"/>
+      <w:sz w:val="28"/>
       <w:szCs w:val="28"/>
     </w:rPr>
   </w:style>

--- a/data/org_chart.docx
+++ b/data/org_chart.docx
@@ -4,7 +4,12 @@
   <w:body>
     <w:p>
       <w:r>
-        <w:t>CloudScape Technologies Organizational Chart</w:t>
+        <w:t>Advanced Cloud Organizational Chart</w:t>
+      </w:r>
+    </w:p>
+    <w:p>
+      <w:r>
+        <w:t>________________</w:t>
       </w:r>
     </w:p>
     <w:p/>
@@ -18,7 +23,7 @@
     </w:p>
     <w:p>
       <w:r>
-        <w:t>Sarah Chang (EMPa9e71147)</w:t>
+        <w:t>Sarah Chang (EMPf9eb800b)</w:t>
       </w:r>
     </w:p>
     <w:p>
@@ -61,6 +66,11 @@
         <w:t>* Reports To: Board of Directors</w:t>
       </w:r>
     </w:p>
+    <w:p>
+      <w:r>
+        <w:t>________________</w:t>
+      </w:r>
+    </w:p>
     <w:p/>
     <w:p/>
     <w:p>
@@ -68,7 +78,7 @@
         <w:pStyle w:val="Heading1"/>
       </w:pPr>
       <w:r>
-        <w:t>2. Direct Reports to the CEO (Sarah Chang)</w:t>
+        <w:t>2. Direct Reports to the CEO</w:t>
       </w:r>
     </w:p>
     <w:p>
@@ -76,7 +86,7 @@
         <w:pStyle w:val="Heading2"/>
       </w:pPr>
       <w:r>
-        <w:t>A. Jonathan Dixon (EMPb8abf597)</w:t>
+        <w:t>A. Jonathan Dixon (EMP0e25aee7)</w:t>
       </w:r>
     </w:p>
     <w:p>
@@ -108,7 +118,7 @@
         <w:ind w:left="1440"/>
       </w:pPr>
       <w:r>
-        <w:t>* Remote: Yes</w:t>
+        <w:t>* Remote: No</w:t>
       </w:r>
     </w:p>
     <w:p>
@@ -116,7 +126,7 @@
         <w:ind w:left="1440"/>
       </w:pPr>
       <w:r>
-        <w:t>* Reports To: Sarah Chang (EMPa9e71147)</w:t>
+        <w:t>* Reports To: Sarah Chang (EMPf9eb800b)</w:t>
       </w:r>
     </w:p>
     <w:p>
@@ -124,7 +134,7 @@
         <w:pStyle w:val="Heading2"/>
       </w:pPr>
       <w:r>
-        <w:t>B. William Campbell (EMP0d3ac171)</w:t>
+        <w:t>B. William Campbell (EMPa019ce05)</w:t>
       </w:r>
     </w:p>
     <w:p>
@@ -156,7 +166,7 @@
         <w:ind w:left="1440"/>
       </w:pPr>
       <w:r>
-        <w:t>* Remote: Yes</w:t>
+        <w:t>* Remote: No</w:t>
       </w:r>
     </w:p>
     <w:p>
@@ -164,7 +174,7 @@
         <w:ind w:left="1440"/>
       </w:pPr>
       <w:r>
-        <w:t>* Reports To: Sarah Chang (EMPa9e71147)</w:t>
+        <w:t>* Reports To: Sarah Chang (EMPf9eb800b)</w:t>
       </w:r>
     </w:p>
     <w:p>
@@ -172,7 +182,7 @@
         <w:pStyle w:val="Heading2"/>
       </w:pPr>
       <w:r>
-        <w:t>C. Rachel Collins (EMPde9b5c13)</w:t>
+        <w:t>C. Rachel Collins (EMPe1d01315)</w:t>
       </w:r>
     </w:p>
     <w:p>
@@ -204,7 +214,7 @@
         <w:ind w:left="1440"/>
       </w:pPr>
       <w:r>
-        <w:t>* Remote: No</w:t>
+        <w:t>* Remote: Yes</w:t>
       </w:r>
     </w:p>
     <w:p>
@@ -212,7 +222,7 @@
         <w:ind w:left="1440"/>
       </w:pPr>
       <w:r>
-        <w:t>* Reports To: Sarah Chang (EMPa9e71147)</w:t>
+        <w:t>* Reports To: Sarah Chang (EMPf9eb800b)</w:t>
       </w:r>
     </w:p>
     <w:p>
@@ -220,7 +230,7 @@
         <w:pStyle w:val="Heading2"/>
       </w:pPr>
       <w:r>
-        <w:t>D. Michael Stewart (EMPa1eccca9)</w:t>
+        <w:t>D. Michael Stewart (EMP5bcffc8f)</w:t>
       </w:r>
     </w:p>
     <w:p>
@@ -252,7 +262,7 @@
         <w:ind w:left="1440"/>
       </w:pPr>
       <w:r>
-        <w:t>* Remote: Yes</w:t>
+        <w:t>* Remote: No</w:t>
       </w:r>
     </w:p>
     <w:p>
@@ -260,7 +270,7 @@
         <w:ind w:left="1440"/>
       </w:pPr>
       <w:r>
-        <w:t>* Reports To: Sarah Chang (EMPa9e71147)</w:t>
+        <w:t>* Reports To: Sarah Chang (EMPf9eb800b)</w:t>
       </w:r>
     </w:p>
     <w:p>
@@ -268,7 +278,7 @@
         <w:pStyle w:val="Heading2"/>
       </w:pPr>
       <w:r>
-        <w:t>E. Jorge Trujillo (EMPa1d403ce)</w:t>
+        <w:t>E. Jorge Trujillo (EMP646d8847)</w:t>
       </w:r>
     </w:p>
     <w:p>
@@ -308,7 +318,7 @@
         <w:ind w:left="1440"/>
       </w:pPr>
       <w:r>
-        <w:t>* Reports To: Sarah Chang (EMPa9e71147)</w:t>
+        <w:t>* Reports To: Sarah Chang (EMPf9eb800b)</w:t>
       </w:r>
     </w:p>
     <w:p>
@@ -316,7 +326,7 @@
         <w:pStyle w:val="Heading2"/>
       </w:pPr>
       <w:r>
-        <w:t>F. Aaron Snyder (EMPd90339b2)</w:t>
+        <w:t>F. Aaron Snyder (EMP9978b674)</w:t>
       </w:r>
     </w:p>
     <w:p>
@@ -348,7 +358,7 @@
         <w:ind w:left="1440"/>
       </w:pPr>
       <w:r>
-        <w:t>* Remote: No</w:t>
+        <w:t>* Remote: Yes</w:t>
       </w:r>
     </w:p>
     <w:p>
@@ -356,7 +366,7 @@
         <w:ind w:left="1440"/>
       </w:pPr>
       <w:r>
-        <w:t>* Reports To: Sarah Chang (EMPa9e71147)</w:t>
+        <w:t>* Reports To: Sarah Chang (EMPf9eb800b)</w:t>
       </w:r>
     </w:p>
     <w:p>
@@ -364,7 +374,7 @@
         <w:pStyle w:val="Heading2"/>
       </w:pPr>
       <w:r>
-        <w:t>G. James Bradley (EMPf648ee40)</w:t>
+        <w:t>G. James Bradley (EMP6308f908)</w:t>
       </w:r>
     </w:p>
     <w:p>
@@ -404,7 +414,7 @@
         <w:ind w:left="1440"/>
       </w:pPr>
       <w:r>
-        <w:t>* Reports To: Sarah Chang (EMPa9e71147)</w:t>
+        <w:t>* Reports To: Sarah Chang (EMPf9eb800b)</w:t>
       </w:r>
     </w:p>
     <w:p>
@@ -412,7 +422,7 @@
         <w:pStyle w:val="Heading2"/>
       </w:pPr>
       <w:r>
-        <w:t>H. Victoria Golden (EMP46c6698c)</w:t>
+        <w:t>H. Victoria Golden (EMP167bb47b)</w:t>
       </w:r>
     </w:p>
     <w:p>
@@ -444,7 +454,7 @@
         <w:ind w:left="1440"/>
       </w:pPr>
       <w:r>
-        <w:t>* Remote: No</w:t>
+        <w:t>* Remote: Yes</w:t>
       </w:r>
     </w:p>
     <w:p>
@@ -452,7 +462,12 @@
         <w:ind w:left="1440"/>
       </w:pPr>
       <w:r>
-        <w:t>* Reports To: Sarah Chang (EMPa9e71147)</w:t>
+        <w:t>* Reports To: Sarah Chang (EMPf9eb800b)</w:t>
+      </w:r>
+    </w:p>
+    <w:p>
+      <w:r>
+        <w:t>________________</w:t>
       </w:r>
     </w:p>
     <w:p/>
@@ -476,7 +491,1233 @@
     </w:p>
     <w:p>
       <w:r>
-        <w:t>Led by Jonathan Dixon (EMPb8abf597), VP of Sales</w:t>
+        <w:t>Led by Jonathan Dixon (EMP0e25aee7), Vice President of Sales</w:t>
+      </w:r>
+    </w:p>
+    <w:p>
+      <w:r>
+        <w:t>Sales Team:</w:t>
+      </w:r>
+    </w:p>
+    <w:p>
+      <w:pPr>
+        <w:pStyle w:val="Heading1"/>
+      </w:pPr>
+      <w:r>
+        <w:t>1. Timothy Acosta (EMP898e3238)</w:t>
+      </w:r>
+    </w:p>
+    <w:p>
+      <w:pPr>
+        <w:ind w:left="1440"/>
+      </w:pPr>
+      <w:r>
+        <w:t>* Position: Sales Associate</w:t>
+      </w:r>
+    </w:p>
+    <w:p>
+      <w:pPr>
+        <w:ind w:left="1440"/>
+      </w:pPr>
+      <w:r>
+        <w:t>* Location: New Ronaldville, MP</w:t>
+      </w:r>
+    </w:p>
+    <w:p>
+      <w:pPr>
+        <w:ind w:left="1440"/>
+      </w:pPr>
+      <w:r>
+        <w:t>* Remote: Yes</w:t>
+      </w:r>
+    </w:p>
+    <w:p>
+      <w:pPr>
+        <w:ind w:left="1440"/>
+      </w:pPr>
+      <w:r>
+        <w:t>* Reports To: Jonathan Dixon (EMP0e25aee7)</w:t>
+      </w:r>
+    </w:p>
+    <w:p>
+      <w:pPr>
+        <w:pStyle w:val="Heading1"/>
+      </w:pPr>
+      <w:r>
+        <w:t>2. Melissa Anderson (EMP5ba35ecd)</w:t>
+      </w:r>
+    </w:p>
+    <w:p>
+      <w:pPr>
+        <w:ind w:left="1440"/>
+      </w:pPr>
+      <w:r>
+        <w:t>* Position: Account Executive</w:t>
+      </w:r>
+    </w:p>
+    <w:p>
+      <w:pPr>
+        <w:ind w:left="1440"/>
+      </w:pPr>
+      <w:r>
+        <w:t>* Location: Goodmanland, AL</w:t>
+      </w:r>
+    </w:p>
+    <w:p>
+      <w:pPr>
+        <w:ind w:left="1440"/>
+      </w:pPr>
+      <w:r>
+        <w:t>* Remote: No</w:t>
+      </w:r>
+    </w:p>
+    <w:p>
+      <w:pPr>
+        <w:ind w:left="1440"/>
+      </w:pPr>
+      <w:r>
+        <w:t>* Reports To: Jonathan Dixon (EMP0e25aee7)</w:t>
+      </w:r>
+    </w:p>
+    <w:p>
+      <w:pPr>
+        <w:pStyle w:val="Heading1"/>
+      </w:pPr>
+      <w:r>
+        <w:t>3. James Cook (EMP5762b9b0)</w:t>
+      </w:r>
+    </w:p>
+    <w:p>
+      <w:pPr>
+        <w:ind w:left="1440"/>
+      </w:pPr>
+      <w:r>
+        <w:t>* Position: Business Development Representative</w:t>
+      </w:r>
+    </w:p>
+    <w:p>
+      <w:pPr>
+        <w:ind w:left="1440"/>
+      </w:pPr>
+      <w:r>
+        <w:t>* Location: Lake Shane, VT</w:t>
+      </w:r>
+    </w:p>
+    <w:p>
+      <w:pPr>
+        <w:ind w:left="1440"/>
+      </w:pPr>
+      <w:r>
+        <w:t>* Remote: No</w:t>
+      </w:r>
+    </w:p>
+    <w:p>
+      <w:pPr>
+        <w:ind w:left="1440"/>
+      </w:pPr>
+      <w:r>
+        <w:t>* Reports To: Jonathan Dixon (EMP0e25aee7)</w:t>
+      </w:r>
+    </w:p>
+    <w:p>
+      <w:pPr>
+        <w:ind w:left="720"/>
+      </w:pPr>
+      <w:r>
+        <w:t>4. Nancy Johnson (EMP725c4b51)</w:t>
+      </w:r>
+    </w:p>
+    <w:p>
+      <w:pPr>
+        <w:ind w:left="1440"/>
+      </w:pPr>
+      <w:r>
+        <w:t>* Position: Account Executive</w:t>
+      </w:r>
+    </w:p>
+    <w:p>
+      <w:pPr>
+        <w:ind w:left="1440"/>
+      </w:pPr>
+      <w:r>
+        <w:t>* Location: Bartonton, GA</w:t>
+      </w:r>
+    </w:p>
+    <w:p>
+      <w:pPr>
+        <w:ind w:left="1440"/>
+      </w:pPr>
+      <w:r>
+        <w:t>* Remote: No</w:t>
+      </w:r>
+    </w:p>
+    <w:p>
+      <w:pPr>
+        <w:ind w:left="1440"/>
+      </w:pPr>
+      <w:r>
+        <w:t>* Reports To: Jonathan Dixon (EMP0e25aee7)</w:t>
+      </w:r>
+    </w:p>
+    <w:p>
+      <w:pPr>
+        <w:ind w:left="720"/>
+      </w:pPr>
+      <w:r>
+        <w:t>5. Dillon Nelson (EMPb9d51300)</w:t>
+      </w:r>
+    </w:p>
+    <w:p>
+      <w:pPr>
+        <w:ind w:left="1440"/>
+      </w:pPr>
+      <w:r>
+        <w:t>* Position: Sales Manager</w:t>
+      </w:r>
+    </w:p>
+    <w:p>
+      <w:pPr>
+        <w:ind w:left="1440"/>
+      </w:pPr>
+      <w:r>
+        <w:t>* Location: Jennifermouth, WI</w:t>
+      </w:r>
+    </w:p>
+    <w:p>
+      <w:pPr>
+        <w:ind w:left="1440"/>
+      </w:pPr>
+      <w:r>
+        <w:t>* Remote: Yes</w:t>
+      </w:r>
+    </w:p>
+    <w:p>
+      <w:pPr>
+        <w:ind w:left="1440"/>
+      </w:pPr>
+      <w:r>
+        <w:t>* Reports To: Jonathan Dixon (EMP0e25aee7)</w:t>
+      </w:r>
+    </w:p>
+    <w:p>
+      <w:pPr>
+        <w:ind w:left="720"/>
+      </w:pPr>
+      <w:r>
+        <w:t>6. Thomas Randall (EMP79692843)</w:t>
+      </w:r>
+    </w:p>
+    <w:p>
+      <w:pPr>
+        <w:ind w:left="1440"/>
+      </w:pPr>
+      <w:r>
+        <w:t>* Position: Sales Manager</w:t>
+      </w:r>
+    </w:p>
+    <w:p>
+      <w:pPr>
+        <w:ind w:left="1440"/>
+      </w:pPr>
+      <w:r>
+        <w:t>* Location: South Darrenfort, NE</w:t>
+      </w:r>
+    </w:p>
+    <w:p>
+      <w:pPr>
+        <w:ind w:left="1440"/>
+      </w:pPr>
+      <w:r>
+        <w:t>* Remote: Yes</w:t>
+      </w:r>
+    </w:p>
+    <w:p>
+      <w:pPr>
+        <w:ind w:left="1440"/>
+      </w:pPr>
+      <w:r>
+        <w:t>* Reports To: Jonathan Dixon (EMP0e25aee7)</w:t>
+      </w:r>
+    </w:p>
+    <w:p>
+      <w:pPr>
+        <w:ind w:left="720"/>
+      </w:pPr>
+      <w:r>
+        <w:t>7. Joshua Good (EMPabb8dbde)</w:t>
+      </w:r>
+    </w:p>
+    <w:p>
+      <w:pPr>
+        <w:ind w:left="1440"/>
+      </w:pPr>
+      <w:r>
+        <w:t>* Position: Business Development Representative</w:t>
+      </w:r>
+    </w:p>
+    <w:p>
+      <w:pPr>
+        <w:ind w:left="1440"/>
+      </w:pPr>
+      <w:r>
+        <w:t>* Location: Nashfurt, SC</w:t>
+      </w:r>
+    </w:p>
+    <w:p>
+      <w:pPr>
+        <w:ind w:left="1440"/>
+      </w:pPr>
+      <w:r>
+        <w:t>* Remote: Yes</w:t>
+      </w:r>
+    </w:p>
+    <w:p>
+      <w:pPr>
+        <w:ind w:left="1440"/>
+      </w:pPr>
+      <w:r>
+        <w:t>* Reports To: Jonathan Dixon (EMP0e25aee7)</w:t>
+      </w:r>
+    </w:p>
+    <w:p>
+      <w:pPr>
+        <w:ind w:left="720"/>
+      </w:pPr>
+      <w:r>
+        <w:t>8. Eric Mccarthy (EMP9e49936c)</w:t>
+      </w:r>
+    </w:p>
+    <w:p>
+      <w:pPr>
+        <w:ind w:left="1440"/>
+      </w:pPr>
+      <w:r>
+        <w:t>* Position: Sales Manager</w:t>
+      </w:r>
+    </w:p>
+    <w:p>
+      <w:pPr>
+        <w:ind w:left="1440"/>
+      </w:pPr>
+      <w:r>
+        <w:t>* Location: Lake Tylerbury, ND</w:t>
+      </w:r>
+    </w:p>
+    <w:p>
+      <w:pPr>
+        <w:ind w:left="1440"/>
+      </w:pPr>
+      <w:r>
+        <w:t>* Remote: Yes</w:t>
+      </w:r>
+    </w:p>
+    <w:p>
+      <w:pPr>
+        <w:ind w:left="1440"/>
+      </w:pPr>
+      <w:r>
+        <w:t>* Reports To: Jonathan Dixon (EMP0e25aee7)</w:t>
+      </w:r>
+    </w:p>
+    <w:p>
+      <w:pPr>
+        <w:ind w:left="720"/>
+      </w:pPr>
+      <w:r>
+        <w:t>9. Joshua Riggs (EMP1081dbc4)</w:t>
+      </w:r>
+    </w:p>
+    <w:p>
+      <w:pPr>
+        <w:ind w:left="1440"/>
+      </w:pPr>
+      <w:r>
+        <w:t>* Position: Sales Manager</w:t>
+      </w:r>
+    </w:p>
+    <w:p>
+      <w:pPr>
+        <w:ind w:left="1440"/>
+      </w:pPr>
+      <w:r>
+        <w:t>* Location: Nicoleton, AL</w:t>
+      </w:r>
+    </w:p>
+    <w:p>
+      <w:pPr>
+        <w:ind w:left="1440"/>
+      </w:pPr>
+      <w:r>
+        <w:t>* Remote: Yes</w:t>
+      </w:r>
+    </w:p>
+    <w:p>
+      <w:pPr>
+        <w:ind w:left="1440"/>
+      </w:pPr>
+      <w:r>
+        <w:t>* Reports To: Jonathan Dixon (EMP0e25aee7)</w:t>
+      </w:r>
+    </w:p>
+    <w:p>
+      <w:pPr>
+        <w:ind w:left="720"/>
+      </w:pPr>
+      <w:r>
+        <w:t>10. Matthew Moreno (EMP262809ea)</w:t>
+      </w:r>
+    </w:p>
+    <w:p>
+      <w:pPr>
+        <w:ind w:left="1440"/>
+      </w:pPr>
+      <w:r>
+        <w:t>* Position: Business Development Representative</w:t>
+      </w:r>
+    </w:p>
+    <w:p>
+      <w:pPr>
+        <w:ind w:left="1440"/>
+      </w:pPr>
+      <w:r>
+        <w:t>* Location: North Robert, LA</w:t>
+      </w:r>
+    </w:p>
+    <w:p>
+      <w:pPr>
+        <w:ind w:left="1440"/>
+      </w:pPr>
+      <w:r>
+        <w:t>* Remote: Yes</w:t>
+      </w:r>
+    </w:p>
+    <w:p>
+      <w:pPr>
+        <w:ind w:left="1440"/>
+      </w:pPr>
+      <w:r>
+        <w:t>* Reports To: Jonathan Dixon (EMP0e25aee7)</w:t>
+      </w:r>
+    </w:p>
+    <w:p>
+      <w:pPr>
+        <w:ind w:left="720"/>
+      </w:pPr>
+      <w:r>
+        <w:t>11. Kelsey Andrade (EMPbd7f9cfc)</w:t>
+      </w:r>
+    </w:p>
+    <w:p>
+      <w:pPr>
+        <w:ind w:left="1440"/>
+      </w:pPr>
+      <w:r>
+        <w:t>* Position: Business Development Representative</w:t>
+      </w:r>
+    </w:p>
+    <w:p>
+      <w:pPr>
+        <w:ind w:left="1440"/>
+      </w:pPr>
+      <w:r>
+        <w:t>* Location: Brownhaven, TN</w:t>
+      </w:r>
+    </w:p>
+    <w:p>
+      <w:pPr>
+        <w:ind w:left="1440"/>
+      </w:pPr>
+      <w:r>
+        <w:t>* Remote: No</w:t>
+      </w:r>
+    </w:p>
+    <w:p>
+      <w:pPr>
+        <w:ind w:left="1440"/>
+      </w:pPr>
+      <w:r>
+        <w:t>* Reports To: Jonathan Dixon (EMP0e25aee7)</w:t>
+      </w:r>
+    </w:p>
+    <w:p>
+      <w:pPr>
+        <w:ind w:left="720"/>
+      </w:pPr>
+      <w:r>
+        <w:t>12. Stephanie Spears (EMPf249ecb3)</w:t>
+      </w:r>
+    </w:p>
+    <w:p>
+      <w:pPr>
+        <w:ind w:left="1440"/>
+      </w:pPr>
+      <w:r>
+        <w:t>* Position: Business Development Representative</w:t>
+      </w:r>
+    </w:p>
+    <w:p>
+      <w:pPr>
+        <w:ind w:left="1440"/>
+      </w:pPr>
+      <w:r>
+        <w:t>* Location: Henryfort, IL</w:t>
+      </w:r>
+    </w:p>
+    <w:p>
+      <w:pPr>
+        <w:ind w:left="1440"/>
+      </w:pPr>
+      <w:r>
+        <w:t>* Remote: No</w:t>
+      </w:r>
+    </w:p>
+    <w:p>
+      <w:pPr>
+        <w:ind w:left="1440"/>
+      </w:pPr>
+      <w:r>
+        <w:t>* Reports To: Jonathan Dixon (EMP0e25aee7)</w:t>
+      </w:r>
+    </w:p>
+    <w:p>
+      <w:pPr>
+        <w:ind w:left="720"/>
+      </w:pPr>
+      <w:r>
+        <w:t>13. Gina Harmon (EMP5a65638f)</w:t>
+      </w:r>
+    </w:p>
+    <w:p>
+      <w:pPr>
+        <w:ind w:left="1440"/>
+      </w:pPr>
+      <w:r>
+        <w:t>* Position: Sales Manager</w:t>
+      </w:r>
+    </w:p>
+    <w:p>
+      <w:pPr>
+        <w:ind w:left="1440"/>
+      </w:pPr>
+      <w:r>
+        <w:t>* Location: West Blaketown, KY</w:t>
+      </w:r>
+    </w:p>
+    <w:p>
+      <w:pPr>
+        <w:ind w:left="1440"/>
+      </w:pPr>
+      <w:r>
+        <w:t>* Remote: No</w:t>
+      </w:r>
+    </w:p>
+    <w:p>
+      <w:pPr>
+        <w:ind w:left="1440"/>
+      </w:pPr>
+      <w:r>
+        <w:t>* Reports To: Jonathan Dixon (EMP0e25aee7)</w:t>
+      </w:r>
+    </w:p>
+    <w:p>
+      <w:pPr>
+        <w:ind w:left="720"/>
+      </w:pPr>
+      <w:r>
+        <w:t>14. Holly Acosta (EMP04d5b4b4)</w:t>
+      </w:r>
+    </w:p>
+    <w:p>
+      <w:pPr>
+        <w:ind w:left="1440"/>
+      </w:pPr>
+      <w:r>
+        <w:t>* Position: Sales Manager</w:t>
+      </w:r>
+    </w:p>
+    <w:p>
+      <w:pPr>
+        <w:ind w:left="1440"/>
+      </w:pPr>
+      <w:r>
+        <w:t>* Location: Port Ashley, ID</w:t>
+      </w:r>
+    </w:p>
+    <w:p>
+      <w:pPr>
+        <w:ind w:left="1440"/>
+      </w:pPr>
+      <w:r>
+        <w:t>* Remote: Yes</w:t>
+      </w:r>
+    </w:p>
+    <w:p>
+      <w:pPr>
+        <w:ind w:left="1440"/>
+      </w:pPr>
+      <w:r>
+        <w:t>* Reports To: Jonathan Dixon (EMP0e25aee7)</w:t>
+      </w:r>
+    </w:p>
+    <w:p>
+      <w:pPr>
+        <w:ind w:left="720"/>
+      </w:pPr>
+      <w:r>
+        <w:t>15. Eric Black (EMPed896d30)</w:t>
+      </w:r>
+    </w:p>
+    <w:p>
+      <w:pPr>
+        <w:ind w:left="1440"/>
+      </w:pPr>
+      <w:r>
+        <w:t>* Position: Business Development Representative</w:t>
+      </w:r>
+    </w:p>
+    <w:p>
+      <w:pPr>
+        <w:ind w:left="1440"/>
+      </w:pPr>
+      <w:r>
+        <w:t>* Location: North Nicholasburgh, OH</w:t>
+      </w:r>
+    </w:p>
+    <w:p>
+      <w:pPr>
+        <w:ind w:left="1440"/>
+      </w:pPr>
+      <w:r>
+        <w:t>* Remote: No</w:t>
+      </w:r>
+    </w:p>
+    <w:p>
+      <w:pPr>
+        <w:ind w:left="1440"/>
+      </w:pPr>
+      <w:r>
+        <w:t>* Reports To: Jonathan Dixon (EMP0e25aee7)</w:t>
+      </w:r>
+    </w:p>
+    <w:p>
+      <w:pPr>
+        <w:ind w:left="720"/>
+      </w:pPr>
+      <w:r>
+        <w:t>16. Susan Garrett (EMP9487cbb5)</w:t>
+      </w:r>
+    </w:p>
+    <w:p>
+      <w:pPr>
+        <w:ind w:left="1440"/>
+      </w:pPr>
+      <w:r>
+        <w:t>* Position: Business Development Representative</w:t>
+      </w:r>
+    </w:p>
+    <w:p>
+      <w:pPr>
+        <w:ind w:left="1440"/>
+      </w:pPr>
+      <w:r>
+        <w:t>* Location: East Johnport, MA</w:t>
+      </w:r>
+    </w:p>
+    <w:p>
+      <w:pPr>
+        <w:ind w:left="1440"/>
+      </w:pPr>
+      <w:r>
+        <w:t>* Remote: No</w:t>
+      </w:r>
+    </w:p>
+    <w:p>
+      <w:pPr>
+        <w:ind w:left="1440"/>
+      </w:pPr>
+      <w:r>
+        <w:t>* Reports To: Jonathan Dixon (EMP0e25aee7)</w:t>
+      </w:r>
+    </w:p>
+    <w:p>
+      <w:pPr>
+        <w:ind w:left="720"/>
+      </w:pPr>
+      <w:r>
+        <w:t>17. Anthony Lang (EMP14ba46fe)</w:t>
+      </w:r>
+    </w:p>
+    <w:p>
+      <w:pPr>
+        <w:ind w:left="1440"/>
+      </w:pPr>
+      <w:r>
+        <w:t>* Position: Sales Associate</w:t>
+      </w:r>
+    </w:p>
+    <w:p>
+      <w:pPr>
+        <w:ind w:left="1440"/>
+      </w:pPr>
+      <w:r>
+        <w:t>* Location: Brownville, DE</w:t>
+      </w:r>
+    </w:p>
+    <w:p>
+      <w:pPr>
+        <w:ind w:left="1440"/>
+      </w:pPr>
+      <w:r>
+        <w:t>* Remote: No</w:t>
+      </w:r>
+    </w:p>
+    <w:p>
+      <w:pPr>
+        <w:ind w:left="1440"/>
+      </w:pPr>
+      <w:r>
+        <w:t>* Reports To: Jonathan Dixon (EMP0e25aee7)</w:t>
+      </w:r>
+    </w:p>
+    <w:p>
+      <w:pPr>
+        <w:ind w:left="720"/>
+      </w:pPr>
+      <w:r>
+        <w:t>18. Donna Dennis (EMP6ccc749e)</w:t>
+      </w:r>
+    </w:p>
+    <w:p>
+      <w:pPr>
+        <w:ind w:left="1440"/>
+      </w:pPr>
+      <w:r>
+        <w:t>* Position: Business Development Representative</w:t>
+      </w:r>
+    </w:p>
+    <w:p>
+      <w:pPr>
+        <w:ind w:left="1440"/>
+      </w:pPr>
+      <w:r>
+        <w:t>* Location: West Miketown, PA</w:t>
+      </w:r>
+    </w:p>
+    <w:p>
+      <w:pPr>
+        <w:ind w:left="1440"/>
+      </w:pPr>
+      <w:r>
+        <w:t>* Remote: No</w:t>
+      </w:r>
+    </w:p>
+    <w:p>
+      <w:pPr>
+        <w:ind w:left="1440"/>
+      </w:pPr>
+      <w:r>
+        <w:t>* Reports To: Jonathan Dixon (EMP0e25aee7)</w:t>
+      </w:r>
+    </w:p>
+    <w:p>
+      <w:pPr>
+        <w:ind w:left="720"/>
+      </w:pPr>
+      <w:r>
+        <w:t>19. Anthony Morris (EMP0a4f37ee)</w:t>
+      </w:r>
+    </w:p>
+    <w:p>
+      <w:pPr>
+        <w:ind w:left="1440"/>
+      </w:pPr>
+      <w:r>
+        <w:t>* Position: Support Specialist</w:t>
+      </w:r>
+    </w:p>
+    <w:p>
+      <w:pPr>
+        <w:ind w:left="1440"/>
+      </w:pPr>
+      <w:r>
+        <w:t>* Location: North Kimberlyville, OK</w:t>
+      </w:r>
+    </w:p>
+    <w:p>
+      <w:pPr>
+        <w:ind w:left="1440"/>
+      </w:pPr>
+      <w:r>
+        <w:t>* Remote: Yes</w:t>
+      </w:r>
+    </w:p>
+    <w:p>
+      <w:pPr>
+        <w:ind w:left="1440"/>
+      </w:pPr>
+      <w:r>
+        <w:t>* Reports To: Rachel Collins (EMPe1d01315)</w:t>
+      </w:r>
+    </w:p>
+    <w:p>
+      <w:pPr>
+        <w:ind w:left="720"/>
+      </w:pPr>
+      <w:r>
+        <w:t>20. Melissa Anderson (EMP5ba35ecd)</w:t>
+      </w:r>
+    </w:p>
+    <w:p>
+      <w:pPr>
+        <w:ind w:left="1440"/>
+      </w:pPr>
+      <w:r>
+        <w:t>* Position: Account Executive</w:t>
+      </w:r>
+    </w:p>
+    <w:p>
+      <w:pPr>
+        <w:ind w:left="1440"/>
+      </w:pPr>
+      <w:r>
+        <w:t>* Department: Sales</w:t>
+      </w:r>
+    </w:p>
+    <w:p>
+      <w:pPr>
+        <w:ind w:left="1440"/>
+      </w:pPr>
+      <w:r>
+        <w:t>* Location: Goodmanland, AL</w:t>
+      </w:r>
+    </w:p>
+    <w:p>
+      <w:pPr>
+        <w:ind w:left="1440"/>
+      </w:pPr>
+      <w:r>
+        <w:t>* Remote: No</w:t>
+      </w:r>
+    </w:p>
+    <w:p>
+      <w:pPr>
+        <w:ind w:left="1440"/>
+      </w:pPr>
+      <w:r>
+        <w:t>* Reports To: Jonathan Dixon (EMP0e25aee7)</w:t>
+      </w:r>
+    </w:p>
+    <w:p>
+      <w:pPr>
+        <w:ind w:left="720"/>
+      </w:pPr>
+      <w:r>
+        <w:t>21. Dillon Nelson (EMPb9d51300)</w:t>
+      </w:r>
+    </w:p>
+    <w:p>
+      <w:pPr>
+        <w:ind w:left="1440"/>
+      </w:pPr>
+      <w:r>
+        <w:t>* Position: Sales Manager</w:t>
+      </w:r>
+    </w:p>
+    <w:p>
+      <w:pPr>
+        <w:ind w:left="1440"/>
+      </w:pPr>
+      <w:r>
+        <w:t>* Department: Sales</w:t>
+      </w:r>
+    </w:p>
+    <w:p>
+      <w:pPr>
+        <w:ind w:left="1440"/>
+      </w:pPr>
+      <w:r>
+        <w:t>* Location: Jennifermouth, WI</w:t>
+      </w:r>
+    </w:p>
+    <w:p>
+      <w:pPr>
+        <w:ind w:left="1440"/>
+      </w:pPr>
+      <w:r>
+        <w:t>* Remote: Yes</w:t>
+      </w:r>
+    </w:p>
+    <w:p>
+      <w:pPr>
+        <w:ind w:left="1440"/>
+      </w:pPr>
+      <w:r>
+        <w:t>* Reports To: Jonathan Dixon (EMP0e25aee7)</w:t>
+      </w:r>
+    </w:p>
+    <w:p>
+      <w:pPr>
+        <w:ind w:left="720"/>
+      </w:pPr>
+      <w:r>
+        <w:t>22. Thomas Randall (EMP79692843)</w:t>
+      </w:r>
+    </w:p>
+    <w:p>
+      <w:pPr>
+        <w:ind w:left="1440"/>
+      </w:pPr>
+      <w:r>
+        <w:t>* Position: Sales Manager</w:t>
+      </w:r>
+    </w:p>
+    <w:p>
+      <w:pPr>
+        <w:ind w:left="1440"/>
+      </w:pPr>
+      <w:r>
+        <w:t>* Department: Sales</w:t>
+      </w:r>
+    </w:p>
+    <w:p>
+      <w:pPr>
+        <w:ind w:left="1440"/>
+      </w:pPr>
+      <w:r>
+        <w:t>* Location: South Darrenfort, NE</w:t>
+      </w:r>
+    </w:p>
+    <w:p>
+      <w:pPr>
+        <w:ind w:left="1440"/>
+      </w:pPr>
+      <w:r>
+        <w:t>* Remote: Yes</w:t>
+      </w:r>
+    </w:p>
+    <w:p>
+      <w:pPr>
+        <w:ind w:left="1440"/>
+      </w:pPr>
+      <w:r>
+        <w:t>* Reports To: Jonathan Dixon (EMP0e25aee7)</w:t>
+      </w:r>
+    </w:p>
+    <w:p>
+      <w:pPr>
+        <w:ind w:left="720"/>
+      </w:pPr>
+      <w:r>
+        <w:t>23. Joshua Riggs (EMP1081dbc4)</w:t>
+      </w:r>
+    </w:p>
+    <w:p>
+      <w:pPr>
+        <w:ind w:left="1440"/>
+      </w:pPr>
+      <w:r>
+        <w:t>* Position: Sales Manager</w:t>
+      </w:r>
+    </w:p>
+    <w:p>
+      <w:pPr>
+        <w:ind w:left="1440"/>
+      </w:pPr>
+      <w:r>
+        <w:t>* Department: Sales</w:t>
+      </w:r>
+    </w:p>
+    <w:p>
+      <w:pPr>
+        <w:ind w:left="1440"/>
+      </w:pPr>
+      <w:r>
+        <w:t>* Location: Nicoleton, AL</w:t>
+      </w:r>
+    </w:p>
+    <w:p>
+      <w:pPr>
+        <w:ind w:left="1440"/>
+      </w:pPr>
+      <w:r>
+        <w:t>* Remote: Yes</w:t>
+      </w:r>
+    </w:p>
+    <w:p>
+      <w:pPr>
+        <w:ind w:left="1440"/>
+      </w:pPr>
+      <w:r>
+        <w:t>* Reports To: Jonathan Dixon (EMP0e25aee7)</w:t>
+      </w:r>
+    </w:p>
+    <w:p>
+      <w:pPr>
+        <w:ind w:left="720"/>
+      </w:pPr>
+      <w:r>
+        <w:t>24. Gina Harmon (EMP5a65638f)</w:t>
+      </w:r>
+    </w:p>
+    <w:p>
+      <w:pPr>
+        <w:ind w:left="1440"/>
+      </w:pPr>
+      <w:r>
+        <w:t>* Position: Sales Manager</w:t>
+      </w:r>
+    </w:p>
+    <w:p>
+      <w:pPr>
+        <w:ind w:left="1440"/>
+      </w:pPr>
+      <w:r>
+        <w:t>* Department: Sales</w:t>
+      </w:r>
+    </w:p>
+    <w:p>
+      <w:pPr>
+        <w:ind w:left="1440"/>
+      </w:pPr>
+      <w:r>
+        <w:t>* Location: West Blaketown, KY</w:t>
+      </w:r>
+    </w:p>
+    <w:p>
+      <w:pPr>
+        <w:ind w:left="1440"/>
+      </w:pPr>
+      <w:r>
+        <w:t>* Remote: No</w:t>
+      </w:r>
+    </w:p>
+    <w:p>
+      <w:pPr>
+        <w:ind w:left="1440"/>
+      </w:pPr>
+      <w:r>
+        <w:t>* Reports To: Jonathan Dixon (EMP0e25aee7)</w:t>
+      </w:r>
+    </w:p>
+    <w:p>
+      <w:r>
+        <w:t>________________</w:t>
+      </w:r>
+    </w:p>
+    <w:p/>
+    <w:p/>
+    <w:p>
+      <w:pPr>
+        <w:pStyle w:val="Heading2"/>
+      </w:pPr>
+      <w:r>
+        <w:t>B. Marketing Department</w:t>
+      </w:r>
+    </w:p>
+    <w:p>
+      <w:r>
+        <w:t>Led by William Campbell (EMPa019ce05), Vice President of Marketing</w:t>
+      </w:r>
+    </w:p>
+    <w:p>
+      <w:r>
+        <w:t>Marketing Team:</w:t>
+      </w:r>
+    </w:p>
+    <w:p>
+      <w:pPr>
+        <w:pStyle w:val="Heading1"/>
+      </w:pPr>
+      <w:r>
+        <w:t>1. Chloe Tucker (EMP88e9909a)</w:t>
+      </w:r>
+    </w:p>
+    <w:p>
+      <w:pPr>
+        <w:ind w:left="1440"/>
+      </w:pPr>
+      <w:r>
+        <w:t>* Position: HR Manager</w:t>
+      </w:r>
+    </w:p>
+    <w:p>
+      <w:pPr>
+        <w:ind w:left="1440"/>
+      </w:pPr>
+      <w:r>
+        <w:t>* Location: East Allen, KY</w:t>
+      </w:r>
+    </w:p>
+    <w:p>
+      <w:pPr>
+        <w:ind w:left="1440"/>
+      </w:pPr>
+      <w:r>
+        <w:t>* Remote: Yes</w:t>
+      </w:r>
+    </w:p>
+    <w:p>
+      <w:pPr>
+        <w:ind w:left="1440"/>
+      </w:pPr>
+      <w:r>
+        <w:t>* Reports To: Aaron Snyder (EMP9978b674)</w:t>
+      </w:r>
+    </w:p>
+    <w:p>
+      <w:pPr>
+        <w:pStyle w:val="Heading1"/>
+      </w:pPr>
+      <w:r>
+        <w:t>2. Deanna Wilson (EMP655889b7)</w:t>
+      </w:r>
+    </w:p>
+    <w:p>
+      <w:pPr>
+        <w:ind w:left="1440"/>
+      </w:pPr>
+      <w:r>
+        <w:t>* Position: Financial Analyst</w:t>
+      </w:r>
+    </w:p>
+    <w:p>
+      <w:pPr>
+        <w:ind w:left="1440"/>
+      </w:pPr>
+      <w:r>
+        <w:t>* Location: Melissaton, AZ</w:t>
+      </w:r>
+    </w:p>
+    <w:p>
+      <w:pPr>
+        <w:ind w:left="1440"/>
+      </w:pPr>
+      <w:r>
+        <w:t>* Remote: Yes</w:t>
+      </w:r>
+    </w:p>
+    <w:p>
+      <w:pPr>
+        <w:ind w:left="1440"/>
+      </w:pPr>
+      <w:r>
+        <w:t>* Reports To: Jorge Trujillo (EMP646d8847)</w:t>
+      </w:r>
+    </w:p>
+    <w:p>
+      <w:pPr>
+        <w:pStyle w:val="Heading1"/>
+      </w:pPr>
+      <w:r>
+        <w:t>3. Victoria Golden (EMP167bb47b)</w:t>
+      </w:r>
+    </w:p>
+    <w:p>
+      <w:pPr>
+        <w:ind w:left="1440"/>
+      </w:pPr>
+      <w:r>
+        <w:t>* Position: Office Manager</w:t>
+      </w:r>
+    </w:p>
+    <w:p>
+      <w:pPr>
+        <w:ind w:left="1440"/>
+      </w:pPr>
+      <w:r>
+        <w:t>* Department: Administration</w:t>
+      </w:r>
+    </w:p>
+    <w:p>
+      <w:pPr>
+        <w:ind w:left="1440"/>
+      </w:pPr>
+      <w:r>
+        <w:t>* Location: West Andreaville, OH</w:t>
+      </w:r>
+    </w:p>
+    <w:p>
+      <w:pPr>
+        <w:ind w:left="1440"/>
+      </w:pPr>
+      <w:r>
+        <w:t>* Remote: Yes</w:t>
+      </w:r>
+    </w:p>
+    <w:p>
+      <w:pPr>
+        <w:ind w:left="1440"/>
+      </w:pPr>
+      <w:r>
+        <w:t>* Reports To: Sarah Chang (EMPf9eb800b)</w:t>
+      </w:r>
+    </w:p>
+    <w:p>
+      <w:pPr>
+        <w:ind w:left="720"/>
+      </w:pPr>
+      <w:r>
+        <w:t>4. Aaron Snyder (EMP9978b674)</w:t>
+      </w:r>
+    </w:p>
+    <w:p>
+      <w:pPr>
+        <w:ind w:left="1440"/>
+      </w:pPr>
+      <w:r>
+        <w:t>* Position: HR Manager</w:t>
+      </w:r>
+    </w:p>
+    <w:p>
+      <w:pPr>
+        <w:ind w:left="1440"/>
+      </w:pPr>
+      <w:r>
+        <w:t>* Department: HR</w:t>
+      </w:r>
+    </w:p>
+    <w:p>
+      <w:pPr>
+        <w:ind w:left="1440"/>
+      </w:pPr>
+      <w:r>
+        <w:t>* Location: Lake Mark, VI</w:t>
+      </w:r>
+    </w:p>
+    <w:p>
+      <w:pPr>
+        <w:ind w:left="1440"/>
+      </w:pPr>
+      <w:r>
+        <w:t>* Remote: Yes</w:t>
+      </w:r>
+    </w:p>
+    <w:p>
+      <w:pPr>
+        <w:ind w:left="1440"/>
+      </w:pPr>
+      <w:r>
+        <w:t>* Reports To: Sarah Chang (EMPf9eb800b)</w:t>
+      </w:r>
+    </w:p>
+    <w:p>
+      <w:r>
+        <w:t>________________</w:t>
+      </w:r>
+    </w:p>
+    <w:p/>
+    <w:p/>
+    <w:p>
+      <w:pPr>
+        <w:pStyle w:val="Heading2"/>
+      </w:pPr>
+      <w:r>
+        <w:t>C. Customer Experience Department</w:t>
+      </w:r>
+    </w:p>
+    <w:p>
+      <w:r>
+        <w:t>Led by Michael Stewart (EMP5bcffc8f), Vice President of Customer Experience</w:t>
       </w:r>
     </w:p>
     <w:p>
@@ -489,7 +1730,7 @@
         <w:pStyle w:val="Heading1"/>
       </w:pPr>
       <w:r>
-        <w:t>1. Mary Warren (EMPb97da9de)</w:t>
+        <w:t>1. John White (EMPe2f101a8)</w:t>
       </w:r>
     </w:p>
     <w:p>
@@ -497,7 +1738,7 @@
         <w:ind w:left="1440"/>
       </w:pPr>
       <w:r>
-        <w:t>* Position: Sales Associate</w:t>
+        <w:t>* Position: Customer Success Manager</w:t>
       </w:r>
     </w:p>
     <w:p>
@@ -505,7 +1746,7 @@
         <w:ind w:left="1440"/>
       </w:pPr>
       <w:r>
-        <w:t>* Location: Port Jason, TX</w:t>
+        <w:t>* Location: New Tinaview, NJ</w:t>
       </w:r>
     </w:p>
     <w:p>
@@ -521,7 +1762,7 @@
         <w:ind w:left="1440"/>
       </w:pPr>
       <w:r>
-        <w:t>* Reports To: Jonathan Dixon (EMPb8abf597)</w:t>
+        <w:t>* Reports To: Michael Stewart (EMP5bcffc8f)</w:t>
       </w:r>
     </w:p>
     <w:p>
@@ -529,7 +1770,7 @@
         <w:pStyle w:val="Heading1"/>
       </w:pPr>
       <w:r>
-        <w:t>2. Chloe Tucker (EMPf11dd212)</w:t>
+        <w:t>2. Angela Roberts (EMP179038b2)</w:t>
       </w:r>
     </w:p>
     <w:p>
@@ -537,7 +1778,7 @@
         <w:ind w:left="1440"/>
       </w:pPr>
       <w:r>
-        <w:t>* Position: Sales Associate</w:t>
+        <w:t>* Position: Customer Success Manager</w:t>
       </w:r>
     </w:p>
     <w:p>
@@ -545,7 +1786,7 @@
         <w:ind w:left="1440"/>
       </w:pPr>
       <w:r>
-        <w:t>* Location: East Allen, KY</w:t>
+        <w:t>* Location: South Christopher, IN</w:t>
       </w:r>
     </w:p>
     <w:p>
@@ -561,7 +1802,7 @@
         <w:ind w:left="1440"/>
       </w:pPr>
       <w:r>
-        <w:t>* Reports To: Jonathan Dixon (EMPb8abf597)</w:t>
+        <w:t>* Reports To: Michael Stewart (EMP5bcffc8f)</w:t>
       </w:r>
     </w:p>
     <w:p>
@@ -569,7 +1810,7 @@
         <w:pStyle w:val="Heading1"/>
       </w:pPr>
       <w:r>
-        <w:t>3. Chad Jones (EMPec58906b)</w:t>
+        <w:t>3. Donald Wu (EMPeabe57fb)</w:t>
       </w:r>
     </w:p>
     <w:p>
@@ -577,7 +1818,7 @@
         <w:ind w:left="1440"/>
       </w:pPr>
       <w:r>
-        <w:t>* Position: Sales Manager</w:t>
+        <w:t>* Position: Customer Success Manager</w:t>
       </w:r>
     </w:p>
     <w:p>
@@ -585,7 +1826,87 @@
         <w:ind w:left="1440"/>
       </w:pPr>
       <w:r>
-        <w:t>* Location: Ryanton, NY</w:t>
+        <w:t>* Location: Port Valerie, MT</w:t>
+      </w:r>
+    </w:p>
+    <w:p>
+      <w:pPr>
+        <w:ind w:left="1440"/>
+      </w:pPr>
+      <w:r>
+        <w:t>* Remote: Yes</w:t>
+      </w:r>
+    </w:p>
+    <w:p>
+      <w:pPr>
+        <w:ind w:left="1440"/>
+      </w:pPr>
+      <w:r>
+        <w:t>* Reports To: Michael Stewart (EMP5bcffc8f)</w:t>
+      </w:r>
+    </w:p>
+    <w:p>
+      <w:pPr>
+        <w:ind w:left="720"/>
+      </w:pPr>
+      <w:r>
+        <w:t>4. Ryan Moran (EMP21dabd12)</w:t>
+      </w:r>
+    </w:p>
+    <w:p>
+      <w:pPr>
+        <w:ind w:left="1440"/>
+      </w:pPr>
+      <w:r>
+        <w:t>* Position: Customer Success Manager</w:t>
+      </w:r>
+    </w:p>
+    <w:p>
+      <w:pPr>
+        <w:ind w:left="1440"/>
+      </w:pPr>
+      <w:r>
+        <w:t>* Location: West Robert, MH</w:t>
+      </w:r>
+    </w:p>
+    <w:p>
+      <w:pPr>
+        <w:ind w:left="1440"/>
+      </w:pPr>
+      <w:r>
+        <w:t>* Remote: Yes</w:t>
+      </w:r>
+    </w:p>
+    <w:p>
+      <w:pPr>
+        <w:ind w:left="1440"/>
+      </w:pPr>
+      <w:r>
+        <w:t>* Reports To: Michael Stewart (EMP5bcffc8f)</w:t>
+      </w:r>
+    </w:p>
+    <w:p>
+      <w:pPr>
+        <w:ind w:left="720"/>
+      </w:pPr>
+      <w:r>
+        <w:t>5. Carolyn Long (EMP5f2213a9)</w:t>
+      </w:r>
+    </w:p>
+    <w:p>
+      <w:pPr>
+        <w:ind w:left="1440"/>
+      </w:pPr>
+      <w:r>
+        <w:t>* Position: Customer Success Manager</w:t>
+      </w:r>
+    </w:p>
+    <w:p>
+      <w:pPr>
+        <w:ind w:left="1440"/>
+      </w:pPr>
+      <w:r>
+        <w:t>* Location: South Kevin, MT</w:t>
       </w:r>
     </w:p>
     <w:p>
@@ -601,7 +1922,7 @@
         <w:ind w:left="1440"/>
       </w:pPr>
       <w:r>
-        <w:t>* Reports To: Jonathan Dixon (EMPb8abf597)</w:t>
+        <w:t>* Reports To: Michael Stewart (EMP5bcffc8f)</w:t>
       </w:r>
     </w:p>
     <w:p>
@@ -609,7 +1930,7 @@
         <w:ind w:left="720"/>
       </w:pPr>
       <w:r>
-        <w:t>4. Benjamin Garcia (EMPbec03f2a)</w:t>
+        <w:t>6. Christina Soto (EMP8c17da5b)</w:t>
       </w:r>
     </w:p>
     <w:p>
@@ -617,7 +1938,7 @@
         <w:ind w:left="1440"/>
       </w:pPr>
       <w:r>
-        <w:t>* Position: Sales Manager</w:t>
+        <w:t>* Position: Customer Success Manager</w:t>
       </w:r>
     </w:p>
     <w:p>
@@ -625,7 +1946,103 @@
         <w:ind w:left="1440"/>
       </w:pPr>
       <w:r>
-        <w:t>* Location: West Michael, VA</w:t>
+        <w:t>* Location: Jamesfort, DE</w:t>
+      </w:r>
+    </w:p>
+    <w:p>
+      <w:pPr>
+        <w:ind w:left="1440"/>
+      </w:pPr>
+      <w:r>
+        <w:t>* Remote: No</w:t>
+      </w:r>
+    </w:p>
+    <w:p>
+      <w:pPr>
+        <w:ind w:left="1440"/>
+      </w:pPr>
+      <w:r>
+        <w:t>* Reports To: Michael Stewart (EMP5bcffc8f)</w:t>
+      </w:r>
+    </w:p>
+    <w:p>
+      <w:pPr>
+        <w:ind w:left="720"/>
+      </w:pPr>
+      <w:r>
+        <w:t>7. Lisa Fernandez (EMP9fa75e45)</w:t>
+      </w:r>
+    </w:p>
+    <w:p>
+      <w:pPr>
+        <w:ind w:left="1440"/>
+      </w:pPr>
+      <w:r>
+        <w:t>* Position: Recruiter</w:t>
+      </w:r>
+    </w:p>
+    <w:p>
+      <w:pPr>
+        <w:ind w:left="1440"/>
+      </w:pPr>
+      <w:r>
+        <w:t>* Department: HR</w:t>
+      </w:r>
+    </w:p>
+    <w:p>
+      <w:pPr>
+        <w:ind w:left="1440"/>
+      </w:pPr>
+      <w:r>
+        <w:t>* Location: Seanfurt, MD</w:t>
+      </w:r>
+    </w:p>
+    <w:p>
+      <w:pPr>
+        <w:ind w:left="1440"/>
+      </w:pPr>
+      <w:r>
+        <w:t>* Remote: No</w:t>
+      </w:r>
+    </w:p>
+    <w:p>
+      <w:pPr>
+        <w:ind w:left="1440"/>
+      </w:pPr>
+      <w:r>
+        <w:t>* Reports To: Aaron Snyder (EMP9978b674)</w:t>
+      </w:r>
+    </w:p>
+    <w:p>
+      <w:pPr>
+        <w:ind w:left="720"/>
+      </w:pPr>
+      <w:r>
+        <w:t>8. Aaron Snyder (EMP9978b674)</w:t>
+      </w:r>
+    </w:p>
+    <w:p>
+      <w:pPr>
+        <w:ind w:left="1440"/>
+      </w:pPr>
+      <w:r>
+        <w:t>* Position: HR Manager</w:t>
+      </w:r>
+    </w:p>
+    <w:p>
+      <w:pPr>
+        <w:ind w:left="1440"/>
+      </w:pPr>
+      <w:r>
+        <w:t>* Department: HR</w:t>
+      </w:r>
+    </w:p>
+    <w:p>
+      <w:pPr>
+        <w:ind w:left="1440"/>
+      </w:pPr>
+      <w:r>
+        <w:t>* Location: Lake Mark, VI</w:t>
       </w:r>
     </w:p>
     <w:p>
@@ -641,479 +2058,19 @@
         <w:ind w:left="1440"/>
       </w:pPr>
       <w:r>
-        <w:t>* Reports To: Jonathan Dixon (EMPb8abf597)</w:t>
-      </w:r>
-    </w:p>
-    <w:p>
-      <w:pPr>
-        <w:ind w:left="720"/>
-      </w:pPr>
-      <w:r>
-        <w:t>5. Sales Team:</w:t>
-      </w:r>
-    </w:p>
-    <w:p>
-      <w:pPr>
-        <w:ind w:left="1440"/>
-      </w:pPr>
-      <w:r>
-        <w:t>* Additional members under the respective managers</w:t>
-      </w:r>
-    </w:p>
-    <w:p/>
-    <w:p>
-      <w:pPr>
-        <w:pStyle w:val="Heading2"/>
-      </w:pPr>
-      <w:r>
-        <w:t>B. Marketing Department</w:t>
+        <w:t>* Reports To: Sarah Chang (EMPf9eb800b)</w:t>
       </w:r>
     </w:p>
     <w:p>
       <w:r>
-        <w:t>Led by William Campbell (EMP0d3ac171), VP of Marketing</w:t>
-      </w:r>
-    </w:p>
-    <w:p>
-      <w:r>
-        <w:t>Team Members:</w:t>
-      </w:r>
-    </w:p>
-    <w:p>
-      <w:pPr>
-        <w:pStyle w:val="Heading1"/>
-      </w:pPr>
-      <w:r>
-        <w:t>1. Timothy Acosta (EMP3412b1c6)</w:t>
-      </w:r>
-    </w:p>
-    <w:p>
-      <w:pPr>
-        <w:ind w:left="1440"/>
-      </w:pPr>
-      <w:r>
-        <w:t>* Position: SEO Specialist</w:t>
-      </w:r>
-    </w:p>
-    <w:p>
-      <w:pPr>
-        <w:ind w:left="1440"/>
-      </w:pPr>
-      <w:r>
-        <w:t>* Location: New Ronaldville, MP</w:t>
-      </w:r>
-    </w:p>
-    <w:p>
-      <w:pPr>
-        <w:ind w:left="1440"/>
-      </w:pPr>
-      <w:r>
-        <w:t>* Remote: No</w:t>
-      </w:r>
-    </w:p>
-    <w:p>
-      <w:pPr>
-        <w:ind w:left="1440"/>
-      </w:pPr>
-      <w:r>
-        <w:t>* Reports To: William Campbell (EMP0d3ac171)</w:t>
-      </w:r>
-    </w:p>
-    <w:p>
-      <w:pPr>
-        <w:pStyle w:val="Heading1"/>
-      </w:pPr>
-      <w:r>
-        <w:t>2. Marketing Managers, Content Strategists, and Specialists</w:t>
-      </w:r>
-    </w:p>
-    <w:p>
-      <w:pPr>
-        <w:ind w:left="1440"/>
-      </w:pPr>
-      <w:r>
-        <w:t>* Additional members under the respective managers</w:t>
+        <w:t>________________</w:t>
       </w:r>
     </w:p>
     <w:p/>
-    <w:p>
-      <w:pPr>
-        <w:pStyle w:val="Heading2"/>
-      </w:pPr>
-      <w:r>
-        <w:t>C. Support Department</w:t>
-      </w:r>
-    </w:p>
-    <w:p>
-      <w:r>
-        <w:t>Led by Rachel Collins (EMPde9b5c13), VP of Support</w:t>
-      </w:r>
-    </w:p>
-    <w:p>
-      <w:r>
-        <w:t>Team Members:</w:t>
-      </w:r>
-    </w:p>
-    <w:p>
-      <w:pPr>
-        <w:pStyle w:val="Heading1"/>
-      </w:pPr>
-      <w:r>
-        <w:t>1. Erin Mccullough (EMPef1abf5e)</w:t>
-      </w:r>
-    </w:p>
-    <w:p>
-      <w:pPr>
-        <w:ind w:left="1440"/>
-      </w:pPr>
-      <w:r>
-        <w:t>* Position: Support Specialist</w:t>
-      </w:r>
-    </w:p>
-    <w:p>
-      <w:pPr>
-        <w:ind w:left="1440"/>
-      </w:pPr>
-      <w:r>
-        <w:t>* Location: Deborahfurt, MP</w:t>
-      </w:r>
-    </w:p>
-    <w:p>
-      <w:pPr>
-        <w:ind w:left="1440"/>
-      </w:pPr>
-      <w:r>
-        <w:t>* Remote: Yes</w:t>
-      </w:r>
-    </w:p>
-    <w:p>
-      <w:pPr>
-        <w:ind w:left="1440"/>
-      </w:pPr>
-      <w:r>
-        <w:t>* Reports To: Rachel Collins (EMPde9b5c13)</w:t>
-      </w:r>
-    </w:p>
-    <w:p>
-      <w:pPr>
-        <w:pStyle w:val="Heading1"/>
-      </w:pPr>
-      <w:r>
-        <w:t>2. Various Support Managers and Specialists</w:t>
-      </w:r>
-    </w:p>
-    <w:p>
-      <w:pPr>
-        <w:ind w:left="1440"/>
-      </w:pPr>
-      <w:r>
-        <w:t>* Additional members under the respective managers</w:t>
-      </w:r>
-    </w:p>
-    <w:p/>
-    <w:p>
-      <w:pPr>
-        <w:pStyle w:val="Heading2"/>
-      </w:pPr>
-      <w:r>
-        <w:t>D. Customer Experience Department</w:t>
-      </w:r>
-    </w:p>
-    <w:p>
-      <w:r>
-        <w:t>Led by Michael Stewart (EMPa1eccca9), VP of Customer Experience</w:t>
-      </w:r>
-    </w:p>
-    <w:p>
-      <w:r>
-        <w:t>Team Members:</w:t>
-      </w:r>
-    </w:p>
-    <w:p>
-      <w:pPr>
-        <w:pStyle w:val="Heading1"/>
-      </w:pPr>
-      <w:r>
-        <w:t>1. John White (EMP379d9c71)</w:t>
-      </w:r>
-    </w:p>
-    <w:p>
-      <w:pPr>
-        <w:ind w:left="1440"/>
-      </w:pPr>
-      <w:r>
-        <w:t>* Position: Customer Success Manager</w:t>
-      </w:r>
-    </w:p>
-    <w:p>
-      <w:pPr>
-        <w:ind w:left="1440"/>
-      </w:pPr>
-      <w:r>
-        <w:t>* Location: New Tinaview, NJ</w:t>
-      </w:r>
-    </w:p>
-    <w:p>
-      <w:pPr>
-        <w:ind w:left="1440"/>
-      </w:pPr>
-      <w:r>
-        <w:t>* Remote: Yes</w:t>
-      </w:r>
-    </w:p>
-    <w:p>
-      <w:pPr>
-        <w:ind w:left="1440"/>
-      </w:pPr>
-      <w:r>
-        <w:t>* Reports To: Michael Stewart (EMPa1eccca9)</w:t>
-      </w:r>
-    </w:p>
-    <w:p>
-      <w:pPr>
-        <w:pStyle w:val="Heading1"/>
-      </w:pPr>
-      <w:r>
-        <w:t>2. Various Customer Success Managers</w:t>
-      </w:r>
-    </w:p>
-    <w:p>
-      <w:pPr>
-        <w:ind w:left="1440"/>
-      </w:pPr>
-      <w:r>
-        <w:t>* Additional members under the respective VP</w:t>
-      </w:r>
-    </w:p>
-    <w:p/>
-    <w:p>
-      <w:pPr>
-        <w:pStyle w:val="Heading2"/>
-      </w:pPr>
-      <w:r>
-        <w:t>E. Engineering Department</w:t>
-      </w:r>
-    </w:p>
-    <w:p>
-      <w:r>
-        <w:t>Led by James Bradley (EMPf648ee40), Engineering Manager</w:t>
-      </w:r>
-    </w:p>
-    <w:p>
-      <w:r>
-        <w:t>Team Members:</w:t>
-      </w:r>
-    </w:p>
-    <w:p>
-      <w:pPr>
-        <w:pStyle w:val="Heading1"/>
-      </w:pPr>
-      <w:r>
-        <w:t>1. Lisa Fernandez (EMPef1a97d3)</w:t>
-      </w:r>
-    </w:p>
-    <w:p>
-      <w:pPr>
-        <w:ind w:left="1440"/>
-      </w:pPr>
-      <w:r>
-        <w:t>* Position: Product Manager</w:t>
-      </w:r>
-    </w:p>
-    <w:p>
-      <w:pPr>
-        <w:ind w:left="1440"/>
-      </w:pPr>
-      <w:r>
-        <w:t>* Location: Seanfurt, MD</w:t>
-      </w:r>
-    </w:p>
-    <w:p>
-      <w:pPr>
-        <w:ind w:left="1440"/>
-      </w:pPr>
-      <w:r>
-        <w:t>* Remote: Yes</w:t>
-      </w:r>
-    </w:p>
-    <w:p>
-      <w:pPr>
-        <w:ind w:left="1440"/>
-      </w:pPr>
-      <w:r>
-        <w:t>* Reports To: James Bradley (EMPf648ee40)</w:t>
-      </w:r>
-    </w:p>
-    <w:p>
-      <w:pPr>
-        <w:pStyle w:val="Heading1"/>
-      </w:pPr>
-      <w:r>
-        <w:t>2. Various Engineers and UX/UI Designers</w:t>
-      </w:r>
-    </w:p>
-    <w:p>
-      <w:pPr>
-        <w:ind w:left="1440"/>
-      </w:pPr>
-      <w:r>
-        <w:t>* Additional members under the respective manager</w:t>
-      </w:r>
-    </w:p>
-    <w:p/>
-    <w:p>
-      <w:pPr>
-        <w:pStyle w:val="Heading2"/>
-      </w:pPr>
-      <w:r>
-        <w:t>F. Finance Department</w:t>
-      </w:r>
-    </w:p>
-    <w:p>
-      <w:r>
-        <w:t>Led by Jorge Trujillo (EMPa1d403ce), Finance Manager</w:t>
-      </w:r>
-    </w:p>
-    <w:p>
-      <w:r>
-        <w:t>Team Members:</w:t>
-      </w:r>
-    </w:p>
-    <w:p>
-      <w:pPr>
-        <w:pStyle w:val="Heading1"/>
-      </w:pPr>
-      <w:r>
-        <w:t>1. Amy Taylor (EMPca8f19b0)</w:t>
-      </w:r>
-    </w:p>
-    <w:p>
-      <w:pPr>
-        <w:ind w:left="1440"/>
-      </w:pPr>
-      <w:r>
-        <w:t>* Position: Finance Manager</w:t>
-      </w:r>
-    </w:p>
-    <w:p>
-      <w:pPr>
-        <w:ind w:left="1440"/>
-      </w:pPr>
-      <w:r>
-        <w:t>* Location: Chelseastad, OR</w:t>
-      </w:r>
-    </w:p>
-    <w:p>
-      <w:pPr>
-        <w:ind w:left="1440"/>
-      </w:pPr>
-      <w:r>
-        <w:t>* Remote: No</w:t>
-      </w:r>
-    </w:p>
-    <w:p>
-      <w:pPr>
-        <w:ind w:left="1440"/>
-      </w:pPr>
-      <w:r>
-        <w:t>* Reports To: Jorge Trujillo (EMPa1d403ce)</w:t>
-      </w:r>
-    </w:p>
-    <w:p>
-      <w:pPr>
-        <w:pStyle w:val="Heading1"/>
-      </w:pPr>
-      <w:r>
-        <w:t>2. Various Financial Analysts and Accountants</w:t>
-      </w:r>
-    </w:p>
-    <w:p>
-      <w:pPr>
-        <w:ind w:left="1440"/>
-      </w:pPr>
-      <w:r>
-        <w:t>* Additional members under the respective manager</w:t>
-      </w:r>
-    </w:p>
-    <w:p/>
-    <w:p>
-      <w:pPr>
-        <w:pStyle w:val="Heading2"/>
-      </w:pPr>
-      <w:r>
-        <w:t>G. HR Department</w:t>
-      </w:r>
-    </w:p>
-    <w:p>
-      <w:r>
-        <w:t>Led by Aaron Snyder (EMPd90339b2), HR Manager</w:t>
-      </w:r>
-    </w:p>
-    <w:p>
-      <w:r>
-        <w:t>Team Members:</w:t>
-      </w:r>
-    </w:p>
-    <w:p>
-      <w:pPr>
-        <w:pStyle w:val="Heading1"/>
-      </w:pPr>
-      <w:r>
-        <w:t>1. Megan Peterson (EMP736367b2)</w:t>
-      </w:r>
-    </w:p>
-    <w:p>
-      <w:pPr>
-        <w:ind w:left="1440"/>
-      </w:pPr>
-      <w:r>
-        <w:t>* Position: HR Manager</w:t>
-      </w:r>
-    </w:p>
-    <w:p>
-      <w:pPr>
-        <w:ind w:left="1440"/>
-      </w:pPr>
-      <w:r>
-        <w:t>* Location: New Sandraburgh, AL</w:t>
-      </w:r>
-    </w:p>
-    <w:p>
-      <w:pPr>
-        <w:ind w:left="1440"/>
-      </w:pPr>
-      <w:r>
-        <w:t>* Remote: Yes</w:t>
-      </w:r>
-    </w:p>
-    <w:p>
-      <w:pPr>
-        <w:ind w:left="1440"/>
-      </w:pPr>
-      <w:r>
-        <w:t>* Reports To: Aaron Snyder (EMPd90339b2)</w:t>
-      </w:r>
-    </w:p>
-    <w:p>
-      <w:pPr>
-        <w:pStyle w:val="Heading1"/>
-      </w:pPr>
-      <w:r>
-        <w:t>2. Various Recruiters and HR Managers</w:t>
-      </w:r>
-    </w:p>
-    <w:p>
-      <w:pPr>
-        <w:ind w:left="1440"/>
-      </w:pPr>
-      <w:r>
-        <w:t>* Additional members under the respective manager</w:t>
-      </w:r>
-    </w:p>
     <w:p/>
     <w:p>
       <w:r>
-        <w:t>Note: This organizational chart is structured to capture the hierarchy, roles, locations, and reporting structures within CloudScape Technologies. Given the high volume of employees, only a select list of representatives from each department is highlighted. All departments are advised to maintain their internal hierarchies accordingly, reflecting the full team composition.</w:t>
+        <w:t>This organizational chart provides a detailed hierarchical structure showing the roles, locations, and reporting lines of all employees in NimbusCloud Solutions. The structure includes every employee as outlined in the provided data and illustrates how each individual fits into the broader corporate framework.</w:t>
       </w:r>
     </w:p>
     <w:sectPr>
